--- a/训练中心创客交叉融合空间建设/admin/新大楼规划建设/清华大学i.Center正式启动新址搬迁.docx
+++ b/训练中心创客交叉融合空间建设/admin/新大楼规划建设/清华大学i.Center正式启动新址搬迁.docx
@@ -1,6 +1,6 @@
 
 <file path=word/document.xml><?xml version="1.0" encoding="utf-8"?>
-<w:document xmlns:wpc="http://schemas.microsoft.com/office/word/2010/wordprocessingCanvas" xmlns:mc="http://schemas.openxmlformats.org/markup-compatibility/2006" xmlns:o="urn:schemas-microsoft-com:office:office" xmlns:r="http://schemas.openxmlformats.org/officeDocument/2006/relationships" xmlns:m="http://schemas.openxmlformats.org/officeDocument/2006/math" xmlns:v="urn:schemas-microsoft-com:vml" xmlns:wp14="http://schemas.microsoft.com/office/word/2010/wordprocessingDrawing" xmlns:wp="http://schemas.openxmlformats.org/drawingml/2006/wordprocessingDrawing" xmlns:w10="urn:schemas-microsoft-com:office:word" xmlns:w="http://schemas.openxmlformats.org/wordprocessingml/2006/main" xmlns:w14="http://schemas.microsoft.com/office/word/2010/wordml" xmlns:w15="http://schemas.microsoft.com/office/word/2012/wordml" xmlns:wpg="http://schemas.microsoft.com/office/word/2010/wordprocessingGroup" xmlns:wpi="http://schemas.microsoft.com/office/word/2010/wordprocessingInk" xmlns:wne="http://schemas.microsoft.com/office/word/2006/wordml" xmlns:wps="http://schemas.microsoft.com/office/word/2010/wordprocessingShape" mc:Ignorable="w14 w15 wp14">
+<w:document xmlns:wpc="http://schemas.microsoft.com/office/word/2010/wordprocessingCanvas" xmlns:mo="http://schemas.microsoft.com/office/mac/office/2008/main" xmlns:mc="http://schemas.openxmlformats.org/markup-compatibility/2006" xmlns:mv="urn:schemas-microsoft-com:mac:vml" xmlns:o="urn:schemas-microsoft-com:office:office" xmlns:r="http://schemas.openxmlformats.org/officeDocument/2006/relationships" xmlns:m="http://schemas.openxmlformats.org/officeDocument/2006/math" xmlns:v="urn:schemas-microsoft-com:vml" xmlns:wp14="http://schemas.microsoft.com/office/word/2010/wordprocessingDrawing" xmlns:wp="http://schemas.openxmlformats.org/drawingml/2006/wordprocessingDrawing" xmlns:w10="urn:schemas-microsoft-com:office:word" xmlns:w="http://schemas.openxmlformats.org/wordprocessingml/2006/main" xmlns:w14="http://schemas.microsoft.com/office/word/2010/wordml" xmlns:wpg="http://schemas.microsoft.com/office/word/2010/wordprocessingGroup" xmlns:wpi="http://schemas.microsoft.com/office/word/2010/wordprocessingInk" xmlns:wne="http://schemas.microsoft.com/office/word/2006/wordml" xmlns:wps="http://schemas.microsoft.com/office/word/2010/wordprocessingShape" mc:Ignorable="w14 wp14">
   <w:body>
     <w:p>
       <w:r>
@@ -122,6 +122,12 @@
         <w:rPr>
           <w:rFonts w:hint="eastAsia"/>
         </w:rPr>
+        <w:t>从基础工业训练中心时期老旧的机械厂房，到现代化智能化的大楼，</w:t>
+      </w:r>
+      <w:r>
+        <w:rPr>
+          <w:rFonts w:hint="eastAsia"/>
+        </w:rPr>
         <w:t>i.Center</w:t>
       </w:r>
       <w:r>
@@ -140,7 +146,43 @@
         <w:rPr>
           <w:rFonts w:hint="eastAsia"/>
         </w:rPr>
-        <w:t>年，中心率先在国内高校将创客活动融入教学实践，“我们并非赶时髦，而是看到了创客空间是符合时代特点、适合人才培养的教育模式。用新颖的模式提升学生的学习志趣，激发创新热情</w:t>
+        <w:t>年，</w:t>
+      </w:r>
+      <w:r>
+        <w:rPr>
+          <w:rFonts w:hint="eastAsia"/>
+        </w:rPr>
+        <w:t>结合国内</w:t>
+      </w:r>
+      <w:r>
+        <w:rPr>
+          <w:rFonts w:hint="eastAsia"/>
+        </w:rPr>
+        <w:t>工程教育的特点及要求，</w:t>
+      </w:r>
+      <w:r>
+        <w:rPr>
+          <w:rFonts w:hint="eastAsia"/>
+        </w:rPr>
+        <w:t>中心率先在</w:t>
+      </w:r>
+      <w:r>
+        <w:rPr>
+          <w:rFonts w:hint="eastAsia"/>
+        </w:rPr>
+        <w:t>高校</w:t>
+      </w:r>
+      <w:r>
+        <w:rPr>
+          <w:rFonts w:hint="eastAsia"/>
+        </w:rPr>
+        <w:t>中</w:t>
+      </w:r>
+      <w:r>
+        <w:rPr>
+          <w:rFonts w:hint="eastAsia"/>
+        </w:rPr>
+        <w:t>将创客活动融入教学实践，“我们并非赶时髦，而是看到了创客空间是符合时代特点、适合人才培养的教育模式。用新颖的模式提升学生的学习志趣，激发创新热情</w:t>
       </w:r>
       <w:r>
         <w:rPr>
@@ -180,42 +222,6 @@
       </w:r>
       <w:r>
         <w:t>说。</w:t>
-      </w:r>
-    </w:p>
-    <w:p>
-      <w:r>
-        <w:rPr>
-          <w:rFonts w:hint="eastAsia"/>
-        </w:rPr>
-        <w:t>不</w:t>
-      </w:r>
-      <w:bookmarkStart w:id="0" w:name="_GoBack"/>
-      <w:bookmarkEnd w:id="0"/>
-    </w:p>
-    <w:p>
-      <w:r>
-        <w:rPr>
-          <w:rFonts w:hint="eastAsia"/>
-        </w:rPr>
-        <w:t>i.Center</w:t>
-      </w:r>
-      <w:r>
-        <w:rPr>
-          <w:rFonts w:hint="eastAsia"/>
-        </w:rPr>
-        <w:t>大幅拓展了“三创”活动开放平台的面积，向各个院系、不同年级学生常态化开放创客空间、创意创新创业工作室、设计与制作工作室、跨学科课程研究室等。在</w:t>
-      </w:r>
-      <w:r>
-        <w:rPr>
-          <w:rFonts w:hint="eastAsia"/>
-        </w:rPr>
-        <w:t>i.Center</w:t>
-      </w:r>
-      <w:r>
-        <w:rPr>
-          <w:rFonts w:hint="eastAsia"/>
-        </w:rPr>
-        <w:t>整体投入使用后，将自下而上形成以数字制造车间为支撑，创意研讨与先进制造工坊为先锋，工程训练基地为基础，开放式创客工作室、跨学科研究室、创客多功能厅为引领的综合性创意创新创业教育与工程训练基地。</w:t>
       </w:r>
     </w:p>
     <w:p/>
@@ -224,49 +230,67 @@
         <w:rPr>
           <w:rFonts w:hint="eastAsia"/>
         </w:rPr>
-        <w:t>在新址</w:t>
-      </w:r>
-      <w:r>
-        <w:rPr>
-          <w:rFonts w:hint="eastAsia"/>
-        </w:rPr>
-        <w:t>一层可以看到，数个</w:t>
-      </w:r>
-      <w:r>
-        <w:rPr>
-          <w:rFonts w:hint="eastAsia"/>
-        </w:rPr>
-        <w:t>100</w:t>
-      </w:r>
-      <w:r>
-        <w:rPr>
-          <w:rFonts w:hint="eastAsia"/>
-        </w:rPr>
-        <w:t>多平米的房间中，经过合理布局，设置了可灵活布局的创意讨论区，由激光切割机、</w:t>
-      </w:r>
-      <w:r>
-        <w:rPr>
-          <w:rFonts w:hint="eastAsia"/>
-        </w:rPr>
-        <w:t>3D</w:t>
-      </w:r>
-      <w:r>
-        <w:rPr>
-          <w:rFonts w:hint="eastAsia"/>
-        </w:rPr>
-        <w:t>打印机、小型</w:t>
-      </w:r>
-      <w:r>
-        <w:rPr>
-          <w:rFonts w:hint="eastAsia"/>
-        </w:rPr>
-        <w:t>CNC</w:t>
-      </w:r>
-      <w:r>
-        <w:rPr>
-          <w:rFonts w:hint="eastAsia"/>
-        </w:rPr>
-        <w:t>机床等组成的快速产品原型制作区，以及项目展示区等。</w:t>
+        <w:t>i.Center</w:t>
+      </w:r>
+      <w:r>
+        <w:rPr>
+          <w:rFonts w:hint="eastAsia"/>
+        </w:rPr>
+        <w:t>大幅拓展了“三创”活动开放平台的面积，向各个院系、不同年级学生常态化开放创客空间、创意创新创业工作室、</w:t>
+      </w:r>
+      <w:r>
+        <w:rPr>
+          <w:rFonts w:hint="eastAsia"/>
+        </w:rPr>
+        <w:t>设计与制作工作室、跨学科课程研究室等。物理空间的变化，反映了教学模式的转变，为学生提供更多自主学习的场所和设施，不仅体现了创客精神，也符合学校推动的</w:t>
+      </w:r>
+      <w:r>
+        <w:rPr>
+          <w:rFonts w:hint="eastAsia"/>
+        </w:rPr>
+        <w:t>OBE</w:t>
+      </w:r>
+      <w:r>
+        <w:rPr>
+          <w:rFonts w:hint="eastAsia"/>
+        </w:rPr>
+        <w:t>成果为导向教学，以及</w:t>
+      </w:r>
+      <w:r>
+        <w:rPr>
+          <w:rFonts w:hint="eastAsia"/>
+        </w:rPr>
+        <w:t>建构主义学习</w:t>
+      </w:r>
+      <w:r>
+        <w:rPr>
+          <w:rFonts w:hint="eastAsia"/>
+        </w:rPr>
+        <w:t>等</w:t>
+      </w:r>
+      <w:r>
+        <w:rPr>
+          <w:rFonts w:hint="eastAsia"/>
+        </w:rPr>
+        <w:t>理念。</w:t>
+      </w:r>
+      <w:r>
+        <w:rPr>
+          <w:rFonts w:hint="eastAsia"/>
+        </w:rPr>
+        <w:t>在</w:t>
+      </w:r>
+      <w:r>
+        <w:rPr>
+          <w:rFonts w:hint="eastAsia"/>
+        </w:rPr>
+        <w:t>i.Center</w:t>
+      </w:r>
+      <w:r>
+        <w:rPr>
+          <w:rFonts w:hint="eastAsia"/>
+        </w:rPr>
+        <w:t>整体投入使用后，将自下而上形成以数字制造车间为支撑，创意研讨与先进制造工坊为先锋，工程训练基地为基础，开放式创客工作室、跨学科研究室、创客多功能厅为引领的综合性创意创新创业教育与工程训练基地。</w:t>
       </w:r>
     </w:p>
     <w:p/>
@@ -275,121 +299,49 @@
         <w:rPr>
           <w:rFonts w:hint="eastAsia"/>
         </w:rPr>
-        <w:t>在得知</w:t>
-      </w:r>
-      <w:r>
-        <w:rPr>
-          <w:rFonts w:hint="eastAsia"/>
-        </w:rPr>
-        <w:t>i.Center</w:t>
-      </w:r>
-      <w:r>
-        <w:rPr>
-          <w:rFonts w:hint="eastAsia"/>
-        </w:rPr>
-        <w:t>搬迁的消息后，创客空间社团成员林子恒迫不及待地来到新大楼，和老师们一起布置场地，准备下一场社团活动。</w:t>
-      </w:r>
-      <w:r>
-        <w:rPr>
-          <w:rFonts w:hint="eastAsia"/>
-        </w:rPr>
-        <w:t>“</w:t>
-      </w:r>
-      <w:r>
-        <w:t>我们</w:t>
-      </w:r>
-      <w:r>
-        <w:rPr>
-          <w:rFonts w:hint="eastAsia"/>
-        </w:rPr>
-        <w:t>以往都是在一间约</w:t>
-      </w:r>
-      <w:r>
-        <w:rPr>
-          <w:rFonts w:hint="eastAsia"/>
-        </w:rPr>
-        <w:t>60</w:t>
-      </w:r>
-      <w:r>
-        <w:rPr>
-          <w:rFonts w:hint="eastAsia"/>
-        </w:rPr>
-        <w:t>平米的创客活动室中进行。而新大楼的落成，大大拓宽了我们</w:t>
-      </w:r>
-      <w:r>
-        <w:rPr>
-          <w:rFonts w:hint="eastAsia"/>
-        </w:rPr>
-        <w:t>进行创新活动的空间。</w:t>
-      </w:r>
-      <w:r>
-        <w:rPr>
-          <w:rFonts w:hint="eastAsia"/>
-        </w:rPr>
-        <w:t xml:space="preserve"> </w:t>
-      </w:r>
-      <w:r>
-        <w:rPr>
-          <w:rFonts w:hint="eastAsia"/>
-        </w:rPr>
-        <w:t>感觉</w:t>
-      </w:r>
-      <w:r>
-        <w:t>这里</w:t>
-      </w:r>
-      <w:r>
-        <w:rPr>
-          <w:rFonts w:hint="eastAsia"/>
-        </w:rPr>
-        <w:t>特别壮观，空间很大很宽敞，要想创新、脑洞大开，工作环境</w:t>
-      </w:r>
-      <w:r>
-        <w:rPr>
-          <w:rFonts w:hint="eastAsia"/>
-        </w:rPr>
-        <w:t>开阔</w:t>
-      </w:r>
-      <w:r>
-        <w:rPr>
-          <w:rFonts w:hint="eastAsia"/>
-        </w:rPr>
-        <w:t>非常</w:t>
-      </w:r>
-      <w:r>
-        <w:t>重要</w:t>
-      </w:r>
-      <w:r>
-        <w:rPr>
-          <w:rFonts w:hint="eastAsia"/>
-        </w:rPr>
-        <w:t>。</w:t>
-      </w:r>
-      <w:r>
-        <w:rPr>
-          <w:rFonts w:hint="eastAsia"/>
-        </w:rPr>
-        <w:t>新大楼的设施也很现代化，设计感提升了好多。听说未来还会进行数字化管理，一些活动室在网上预约后刷卡进入，这样就能提高使用效率，免得经常团队要开会缺找不到地方。”</w:t>
-      </w:r>
-      <w:r>
-        <w:rPr>
-          <w:rFonts w:hint="eastAsia"/>
-        </w:rPr>
-        <w:t xml:space="preserve"> </w:t>
-      </w:r>
-      <w:r>
-        <w:rPr>
-          <w:rFonts w:hint="eastAsia"/>
-        </w:rPr>
-        <w:t>林子恒高兴</w:t>
-      </w:r>
-      <w:r>
-        <w:t>地</w:t>
-      </w:r>
-      <w:r>
-        <w:rPr>
-          <w:rFonts w:hint="eastAsia"/>
-        </w:rPr>
-        <w:t>说。</w:t>
+        <w:t>在新址</w:t>
+      </w:r>
+      <w:r>
+        <w:rPr>
+          <w:rFonts w:hint="eastAsia"/>
+        </w:rPr>
+        <w:t>一层可以看到，数个</w:t>
+      </w:r>
+      <w:r>
+        <w:rPr>
+          <w:rFonts w:hint="eastAsia"/>
+        </w:rPr>
+        <w:t>100</w:t>
+      </w:r>
+      <w:r>
+        <w:rPr>
+          <w:rFonts w:hint="eastAsia"/>
+        </w:rPr>
+        <w:t>多平米的房间中，经过合理布局，设置了可灵活布局的创意讨论区，由激光切割机、</w:t>
+      </w:r>
+      <w:r>
+        <w:rPr>
+          <w:rFonts w:hint="eastAsia"/>
+        </w:rPr>
+        <w:t>3D</w:t>
+      </w:r>
+      <w:r>
+        <w:rPr>
+          <w:rFonts w:hint="eastAsia"/>
+        </w:rPr>
+        <w:t>打印机、小型</w:t>
+      </w:r>
+      <w:r>
+        <w:rPr>
+          <w:rFonts w:hint="eastAsia"/>
+        </w:rPr>
+        <w:t>CNC</w:t>
+      </w:r>
+      <w:r>
+        <w:rPr>
+          <w:rFonts w:hint="eastAsia"/>
+        </w:rPr>
+        <w:t>机床等组成的快速产品原型制作区，以及项目展示区等。</w:t>
       </w:r>
     </w:p>
     <w:p/>
@@ -398,7 +350,7 @@
         <w:rPr>
           <w:rFonts w:hint="eastAsia"/>
         </w:rPr>
-        <w:t>据悉，</w:t>
+        <w:t>在得知</w:t>
       </w:r>
       <w:r>
         <w:rPr>
@@ -410,19 +362,7 @@
         <w:rPr>
           <w:rFonts w:hint="eastAsia"/>
         </w:rPr>
-        <w:t>新大楼的五层和六层，在提供团队专属工作环境的同时，也会有相当一部分空</w:t>
-      </w:r>
-      <w:r>
-        <w:rPr>
-          <w:rFonts w:hint="eastAsia"/>
-        </w:rPr>
-        <w:t>间作为共用设施，面向全校师生开放申请。而随着信息化系统的逐步建成</w:t>
-      </w:r>
-      <w:r>
-        <w:rPr>
-          <w:rFonts w:hint="eastAsia"/>
-        </w:rPr>
-        <w:t>，最终将实现每一个房间、每一张工作台、每一台机床都进行联网管理，提升使用率的同时，帮助师生更全面地了解创新活动与学习的过程，提升</w:t>
+        <w:t>搬迁的消息后，创客空间社团成员林子恒迫不及待地来到新大楼，和老师们一起布置场地，准备下一场社团活动。</w:t>
       </w:r>
       <w:r>
         <w:rPr>
@@ -431,31 +371,110 @@
         <w:t>“</w:t>
       </w:r>
       <w:r>
-        <w:rPr>
-          <w:rFonts w:hint="eastAsia"/>
-        </w:rPr>
-        <w:t>三创</w:t>
-      </w:r>
-      <w:r>
-        <w:rPr>
-          <w:rFonts w:hint="eastAsia"/>
-        </w:rPr>
-        <w:t>”</w:t>
-      </w:r>
-      <w:r>
-        <w:rPr>
-          <w:rFonts w:hint="eastAsia"/>
-        </w:rPr>
-        <w:t>教学质量。</w:t>
+        <w:t>我们</w:t>
+      </w:r>
+      <w:r>
+        <w:rPr>
+          <w:rFonts w:hint="eastAsia"/>
+        </w:rPr>
+        <w:t>以往都是在一间约</w:t>
+      </w:r>
+      <w:r>
+        <w:rPr>
+          <w:rFonts w:hint="eastAsia"/>
+        </w:rPr>
+        <w:t>60</w:t>
+      </w:r>
+      <w:r>
+        <w:rPr>
+          <w:rFonts w:hint="eastAsia"/>
+        </w:rPr>
+        <w:t>平米的创客活动室中进行。而新大楼的落成，大大拓宽了我们</w:t>
+      </w:r>
+      <w:r>
+        <w:rPr>
+          <w:rFonts w:hint="eastAsia"/>
+        </w:rPr>
+        <w:t>进行创新活动的空间。</w:t>
+      </w:r>
+      <w:r>
+        <w:rPr>
+          <w:rFonts w:hint="eastAsia"/>
+        </w:rPr>
+        <w:t xml:space="preserve"> </w:t>
+      </w:r>
+      <w:r>
+        <w:rPr>
+          <w:rFonts w:hint="eastAsia"/>
+        </w:rPr>
+        <w:t>感觉</w:t>
+      </w:r>
+      <w:r>
+        <w:t>这里</w:t>
+      </w:r>
+      <w:r>
+        <w:rPr>
+          <w:rFonts w:hint="eastAsia"/>
+        </w:rPr>
+        <w:t>特别壮观，空间很大很宽敞，要想创新、脑洞大开，工作环境</w:t>
+      </w:r>
+      <w:r>
+        <w:rPr>
+          <w:rFonts w:hint="eastAsia"/>
+        </w:rPr>
+        <w:t>开阔</w:t>
+      </w:r>
+      <w:r>
+        <w:rPr>
+          <w:rFonts w:hint="eastAsia"/>
+        </w:rPr>
+        <w:t>非常</w:t>
+      </w:r>
+      <w:r>
+        <w:t>重要</w:t>
+      </w:r>
+      <w:r>
+        <w:rPr>
+          <w:rFonts w:hint="eastAsia"/>
+        </w:rPr>
+        <w:t>。</w:t>
+      </w:r>
+      <w:r>
+        <w:rPr>
+          <w:rFonts w:hint="eastAsia"/>
+        </w:rPr>
+        <w:t>新大楼的设施也很现代化，设计感提升了好多。听说未来还会进行数字化管理，一些活动室在网上预约后刷卡进入，这样就能提高使用效率，免得经常团队要开会缺找不到地方。”</w:t>
+      </w:r>
+      <w:r>
+        <w:rPr>
+          <w:rFonts w:hint="eastAsia"/>
+        </w:rPr>
+        <w:t xml:space="preserve"> </w:t>
+      </w:r>
+      <w:r>
+        <w:rPr>
+          <w:rFonts w:hint="eastAsia"/>
+        </w:rPr>
+        <w:t>林子恒高兴</w:t>
+      </w:r>
+      <w:r>
+        <w:t>地</w:t>
+      </w:r>
+      <w:r>
+        <w:rPr>
+          <w:rFonts w:hint="eastAsia"/>
+        </w:rPr>
+        <w:t>说。</w:t>
       </w:r>
     </w:p>
     <w:p/>
     <w:p>
       <w:r>
-        <w:t xml:space="preserve"> </w:t>
-      </w:r>
-    </w:p>
-    <w:p>
+        <w:rPr>
+          <w:rFonts w:hint="eastAsia"/>
+        </w:rPr>
+        <w:t>据悉，</w:t>
+      </w:r>
       <w:r>
         <w:rPr>
           <w:rFonts w:hint="eastAsia"/>
@@ -466,79 +485,43 @@
         <w:rPr>
           <w:rFonts w:hint="eastAsia"/>
         </w:rPr>
-        <w:t>新址还吸引了国际创客的关注，本学期全职常驻</w:t>
-      </w:r>
-      <w:r>
-        <w:rPr>
-          <w:rFonts w:hint="eastAsia"/>
-        </w:rPr>
-        <w:t>i.Center</w:t>
-      </w:r>
-      <w:r>
-        <w:rPr>
-          <w:rFonts w:hint="eastAsia"/>
-        </w:rPr>
-        <w:t>的国际驻校创客导师齐默</w:t>
-      </w:r>
-      <w:r>
-        <w:rPr>
-          <w:rFonts w:hint="eastAsia"/>
-        </w:rPr>
-        <w:t>-</w:t>
-      </w:r>
-      <w:r>
-        <w:rPr>
-          <w:rFonts w:hint="eastAsia"/>
-        </w:rPr>
-        <w:t>巴恩斯在看到新的创客活动场地后，连连发出“</w:t>
-      </w:r>
-      <w:r>
-        <w:rPr>
-          <w:rFonts w:hint="eastAsia"/>
-        </w:rPr>
-        <w:t>look great!</w:t>
-      </w:r>
-      <w:r>
-        <w:rPr>
-          <w:rFonts w:hint="eastAsia"/>
-        </w:rPr>
-        <w:t>”、“</w:t>
-      </w:r>
-      <w:r>
-        <w:rPr>
-          <w:rFonts w:hint="eastAsia"/>
-        </w:rPr>
-        <w:t>I</w:t>
-      </w:r>
-      <w:r>
-        <w:rPr>
-          <w:rFonts w:hint="eastAsia"/>
-        </w:rPr>
-        <w:t>’</w:t>
-      </w:r>
-      <w:r>
-        <w:rPr>
-          <w:rFonts w:hint="eastAsia"/>
-        </w:rPr>
-        <w:t>m excited</w:t>
-      </w:r>
-      <w:r>
-        <w:rPr>
-          <w:rFonts w:hint="eastAsia"/>
-        </w:rPr>
-        <w:t>”的感叹。来自纽约的科技与公益跨界创客人士齐默，曾本色出演艾美奖提名影片《超级英雄》的主角。他对国内创客，尤其是高校创客群体非常感兴趣，也非常乐意与学生团队合作，共同进行开发。齐默希望未来</w:t>
-      </w:r>
-      <w:r>
-        <w:rPr>
-          <w:rFonts w:hint="eastAsia"/>
-        </w:rPr>
-        <w:t>i.Center</w:t>
-      </w:r>
-      <w:r>
-        <w:rPr>
-          <w:rFonts w:hint="eastAsia"/>
-        </w:rPr>
-        <w:t>创客空间能够利用新大楼中的便利条件，开设更多跨学科、跨界、跨国的交流活动，形成更多有趣的、令人兴奋的创客项目。</w:t>
+        <w:t>新大楼的五层和六层，在提供团队专属工作环境的同时，也会有相当一部分空</w:t>
+      </w:r>
+      <w:r>
+        <w:rPr>
+          <w:rFonts w:hint="eastAsia"/>
+        </w:rPr>
+        <w:t>间作为共用设施，面向全校师生开放申请。而随着信息化系统的逐步建成</w:t>
+      </w:r>
+      <w:r>
+        <w:rPr>
+          <w:rFonts w:hint="eastAsia"/>
+        </w:rPr>
+        <w:t>，最终将实现每一个房间、每一张工作台、每一台机床都进行联网管理，提升使用率的同时，帮助师生更全面地了解创新活动与学习的过程，提升</w:t>
+      </w:r>
+      <w:r>
+        <w:rPr>
+          <w:rFonts w:hint="eastAsia"/>
+        </w:rPr>
+        <w:t>“</w:t>
+      </w:r>
+      <w:r>
+        <w:rPr>
+          <w:rFonts w:hint="eastAsia"/>
+        </w:rPr>
+        <w:t>三创</w:t>
+      </w:r>
+      <w:r>
+        <w:rPr>
+          <w:rFonts w:hint="eastAsia"/>
+        </w:rPr>
+        <w:t>”</w:t>
+      </w:r>
+      <w:r>
+        <w:rPr>
+          <w:rFonts w:hint="eastAsia"/>
+        </w:rPr>
+        <w:t>教学质量。</w:t>
       </w:r>
     </w:p>
     <w:p/>
@@ -552,6 +535,114 @@
         <w:rPr>
           <w:rFonts w:hint="eastAsia"/>
         </w:rPr>
+        <w:t>i.Center</w:t>
+      </w:r>
+      <w:r>
+        <w:rPr>
+          <w:rFonts w:hint="eastAsia"/>
+        </w:rPr>
+        <w:t>新址还吸引了国际创客的关注，本学期全职常驻</w:t>
+      </w:r>
+      <w:r>
+        <w:rPr>
+          <w:rFonts w:hint="eastAsia"/>
+        </w:rPr>
+        <w:t>i.Center</w:t>
+      </w:r>
+      <w:r>
+        <w:rPr>
+          <w:rFonts w:hint="eastAsia"/>
+        </w:rPr>
+        <w:t>的国际驻校创客导师齐默</w:t>
+      </w:r>
+      <w:r>
+        <w:rPr>
+          <w:rFonts w:hint="eastAsia"/>
+        </w:rPr>
+        <w:t>-</w:t>
+      </w:r>
+      <w:r>
+        <w:rPr>
+          <w:rFonts w:hint="eastAsia"/>
+        </w:rPr>
+        <w:t>巴恩斯在看到新的创客活动场地后，连连发出“</w:t>
+      </w:r>
+      <w:r>
+        <w:rPr>
+          <w:rFonts w:hint="eastAsia"/>
+        </w:rPr>
+        <w:t xml:space="preserve">look </w:t>
+      </w:r>
+      <w:r>
+        <w:t xml:space="preserve">so </w:t>
+      </w:r>
+      <w:r>
+        <w:rPr>
+          <w:rFonts w:hint="eastAsia"/>
+        </w:rPr>
+        <w:t>great!</w:t>
+      </w:r>
+      <w:r>
+        <w:rPr>
+          <w:rFonts w:hint="eastAsia"/>
+        </w:rPr>
+        <w:t>”、“</w:t>
+      </w:r>
+      <w:r>
+        <w:rPr>
+          <w:rFonts w:hint="eastAsia"/>
+        </w:rPr>
+        <w:t>I</w:t>
+      </w:r>
+      <w:r>
+        <w:rPr>
+          <w:rFonts w:hint="eastAsia"/>
+        </w:rPr>
+        <w:t>’</w:t>
+      </w:r>
+      <w:r>
+        <w:rPr>
+          <w:rFonts w:hint="eastAsia"/>
+        </w:rPr>
+        <w:t>m excited</w:t>
+      </w:r>
+      <w:r>
+        <w:rPr>
+          <w:rFonts w:hint="eastAsia"/>
+        </w:rPr>
+        <w:t>”的感叹。来自纽约的科技与公益跨界创客人士齐默，曾本色出演艾美奖提名影片《超级英雄》的主角。</w:t>
+      </w:r>
+      <w:r>
+        <w:rPr>
+          <w:rFonts w:hint="eastAsia"/>
+        </w:rPr>
+        <w:lastRenderedPageBreak/>
+        <w:t>他对国内创客，尤其是高校创客群体非常感兴趣，也非常乐意与学生团队合作，共同进行开发。齐默希望未来</w:t>
+      </w:r>
+      <w:r>
+        <w:rPr>
+          <w:rFonts w:hint="eastAsia"/>
+        </w:rPr>
+        <w:t>i.Center</w:t>
+      </w:r>
+      <w:r>
+        <w:rPr>
+          <w:rFonts w:hint="eastAsia"/>
+        </w:rPr>
+        <w:t>创客空间能够利用新大楼中的便利条件，开设更多跨学科、跨界、跨国的交流活动，形成更多有趣的、令人兴奋的创客项目。</w:t>
+      </w:r>
+    </w:p>
+    <w:p/>
+    <w:p>
+      <w:r>
+        <w:t xml:space="preserve"> </w:t>
+      </w:r>
+    </w:p>
+    <w:p>
+      <w:r>
+        <w:rPr>
+          <w:rFonts w:hint="eastAsia"/>
+        </w:rPr>
         <w:t>近年来，</w:t>
       </w:r>
       <w:r>
@@ -650,12 +741,14 @@
         </w:rPr>
         <w:t>。并基于“</w:t>
       </w:r>
+      <w:proofErr w:type="spellStart"/>
       <w:r>
         <w:rPr>
           <w:rFonts w:hint="eastAsia"/>
         </w:rPr>
         <w:t>i</w:t>
       </w:r>
+      <w:proofErr w:type="spellEnd"/>
       <w:r>
         <w:rPr>
           <w:rFonts w:hint="eastAsia"/>
@@ -732,7 +825,15 @@
         <w:rPr>
           <w:rFonts w:hint="eastAsia"/>
         </w:rPr>
-        <w:t>，开展相关的课内外教学活动。完善的硬件设施为全校学生提供了一般创客空间无法比拟的制造加工场所，当今最前沿的数控加工、</w:t>
+        <w:t>，开展相关的课内外教学活动。完善的硬</w:t>
+      </w:r>
+      <w:bookmarkStart w:id="0" w:name="_GoBack"/>
+      <w:bookmarkEnd w:id="0"/>
+      <w:r>
+        <w:rPr>
+          <w:rFonts w:hint="eastAsia"/>
+        </w:rPr>
+        <w:t>件设施为全校学生提供了一般创客空间无法比拟的制造加工场所，当今最前沿的数控加工、</w:t>
       </w:r>
       <w:r>
         <w:rPr>
@@ -854,7 +955,7 @@
 </file>
 
 <file path=word/styles.xml><?xml version="1.0" encoding="utf-8"?>
-<w:styles xmlns:mc="http://schemas.openxmlformats.org/markup-compatibility/2006" xmlns:r="http://schemas.openxmlformats.org/officeDocument/2006/relationships" xmlns:w="http://schemas.openxmlformats.org/wordprocessingml/2006/main" xmlns:w14="http://schemas.microsoft.com/office/word/2010/wordml" xmlns:w15="http://schemas.microsoft.com/office/word/2012/wordml" mc:Ignorable="w14 w15">
+<w:styles xmlns:mc="http://schemas.openxmlformats.org/markup-compatibility/2006" xmlns:r="http://schemas.openxmlformats.org/officeDocument/2006/relationships" xmlns:w="http://schemas.openxmlformats.org/wordprocessingml/2006/main" xmlns:w14="http://schemas.microsoft.com/office/word/2010/wordml" mc:Ignorable="w14">
   <w:docDefaults>
     <w:rPrDefault>
       <w:rPr>
@@ -867,378 +968,363 @@
     </w:rPrDefault>
     <w:pPrDefault/>
   </w:docDefaults>
-  <w:latentStyles w:defLockedState="0" w:defUIPriority="99" w:defSemiHidden="0" w:defUnhideWhenUsed="0" w:defQFormat="0" w:count="371">
-    <w:lsdException w:name="Normal" w:uiPriority="0" w:qFormat="1"/>
-    <w:lsdException w:name="heading 1" w:uiPriority="9" w:qFormat="1"/>
-    <w:lsdException w:name="heading 2" w:semiHidden="1" w:uiPriority="9" w:unhideWhenUsed="1" w:qFormat="1"/>
-    <w:lsdException w:name="heading 3" w:semiHidden="1" w:uiPriority="9" w:unhideWhenUsed="1" w:qFormat="1"/>
-    <w:lsdException w:name="heading 4" w:semiHidden="1" w:uiPriority="9" w:unhideWhenUsed="1" w:qFormat="1"/>
-    <w:lsdException w:name="heading 5" w:semiHidden="1" w:uiPriority="9" w:unhideWhenUsed="1" w:qFormat="1"/>
-    <w:lsdException w:name="heading 6" w:semiHidden="1" w:uiPriority="9" w:unhideWhenUsed="1" w:qFormat="1"/>
-    <w:lsdException w:name="heading 7" w:semiHidden="1" w:uiPriority="9" w:unhideWhenUsed="1" w:qFormat="1"/>
-    <w:lsdException w:name="heading 8" w:semiHidden="1" w:uiPriority="9" w:unhideWhenUsed="1" w:qFormat="1"/>
-    <w:lsdException w:name="heading 9" w:semiHidden="1" w:uiPriority="9" w:unhideWhenUsed="1" w:qFormat="1"/>
-    <w:lsdException w:name="index 1" w:semiHidden="1" w:unhideWhenUsed="1"/>
-    <w:lsdException w:name="index 2" w:semiHidden="1" w:unhideWhenUsed="1"/>
-    <w:lsdException w:name="index 3" w:semiHidden="1" w:unhideWhenUsed="1"/>
-    <w:lsdException w:name="index 4" w:semiHidden="1" w:unhideWhenUsed="1"/>
-    <w:lsdException w:name="index 5" w:semiHidden="1" w:unhideWhenUsed="1"/>
-    <w:lsdException w:name="index 6" w:semiHidden="1" w:unhideWhenUsed="1"/>
-    <w:lsdException w:name="index 7" w:semiHidden="1" w:unhideWhenUsed="1"/>
-    <w:lsdException w:name="index 8" w:semiHidden="1" w:unhideWhenUsed="1"/>
-    <w:lsdException w:name="index 9" w:semiHidden="1" w:unhideWhenUsed="1"/>
-    <w:lsdException w:name="toc 1" w:semiHidden="1" w:uiPriority="39" w:unhideWhenUsed="1"/>
-    <w:lsdException w:name="toc 2" w:semiHidden="1" w:uiPriority="39" w:unhideWhenUsed="1"/>
-    <w:lsdException w:name="toc 3" w:semiHidden="1" w:uiPriority="39" w:unhideWhenUsed="1"/>
-    <w:lsdException w:name="toc 4" w:semiHidden="1" w:uiPriority="39" w:unhideWhenUsed="1"/>
-    <w:lsdException w:name="toc 5" w:semiHidden="1" w:uiPriority="39" w:unhideWhenUsed="1"/>
-    <w:lsdException w:name="toc 6" w:semiHidden="1" w:uiPriority="39" w:unhideWhenUsed="1"/>
-    <w:lsdException w:name="toc 7" w:semiHidden="1" w:uiPriority="39" w:unhideWhenUsed="1"/>
-    <w:lsdException w:name="toc 8" w:semiHidden="1" w:uiPriority="39" w:unhideWhenUsed="1"/>
-    <w:lsdException w:name="toc 9" w:semiHidden="1" w:uiPriority="39" w:unhideWhenUsed="1"/>
-    <w:lsdException w:name="Normal Indent" w:semiHidden="1" w:unhideWhenUsed="1"/>
-    <w:lsdException w:name="footnote text" w:semiHidden="1" w:unhideWhenUsed="1"/>
-    <w:lsdException w:name="annotation text" w:semiHidden="1" w:unhideWhenUsed="1"/>
-    <w:lsdException w:name="header" w:semiHidden="1" w:unhideWhenUsed="1"/>
-    <w:lsdException w:name="footer" w:semiHidden="1" w:unhideWhenUsed="1"/>
-    <w:lsdException w:name="index heading" w:semiHidden="1" w:unhideWhenUsed="1"/>
-    <w:lsdException w:name="caption" w:semiHidden="1" w:uiPriority="35" w:unhideWhenUsed="1" w:qFormat="1"/>
-    <w:lsdException w:name="table of figures" w:semiHidden="1" w:unhideWhenUsed="1"/>
-    <w:lsdException w:name="envelope address" w:semiHidden="1" w:unhideWhenUsed="1"/>
-    <w:lsdException w:name="envelope return" w:semiHidden="1" w:unhideWhenUsed="1"/>
-    <w:lsdException w:name="footnote reference" w:semiHidden="1" w:unhideWhenUsed="1"/>
-    <w:lsdException w:name="annotation reference" w:semiHidden="1" w:unhideWhenUsed="1"/>
-    <w:lsdException w:name="line number" w:semiHidden="1" w:unhideWhenUsed="1"/>
-    <w:lsdException w:name="page number" w:semiHidden="1" w:unhideWhenUsed="1"/>
-    <w:lsdException w:name="endnote reference" w:semiHidden="1" w:unhideWhenUsed="1"/>
-    <w:lsdException w:name="endnote text" w:semiHidden="1" w:unhideWhenUsed="1"/>
-    <w:lsdException w:name="table of authorities" w:semiHidden="1" w:unhideWhenUsed="1"/>
-    <w:lsdException w:name="macro" w:semiHidden="1" w:unhideWhenUsed="1"/>
-    <w:lsdException w:name="toa heading" w:semiHidden="1" w:unhideWhenUsed="1"/>
-    <w:lsdException w:name="List" w:semiHidden="1" w:unhideWhenUsed="1"/>
-    <w:lsdException w:name="List Bullet" w:semiHidden="1" w:unhideWhenUsed="1"/>
-    <w:lsdException w:name="List Number" w:semiHidden="1" w:unhideWhenUsed="1"/>
-    <w:lsdException w:name="List 2" w:semiHidden="1" w:unhideWhenUsed="1"/>
-    <w:lsdException w:name="List 3" w:semiHidden="1" w:unhideWhenUsed="1"/>
-    <w:lsdException w:name="List 4" w:semiHidden="1" w:unhideWhenUsed="1"/>
-    <w:lsdException w:name="List 5" w:semiHidden="1" w:unhideWhenUsed="1"/>
-    <w:lsdException w:name="List Bullet 2" w:semiHidden="1" w:unhideWhenUsed="1"/>
-    <w:lsdException w:name="List Bullet 3" w:semiHidden="1" w:unhideWhenUsed="1"/>
-    <w:lsdException w:name="List Bullet 4" w:semiHidden="1" w:unhideWhenUsed="1"/>
-    <w:lsdException w:name="List Bullet 5" w:semiHidden="1" w:unhideWhenUsed="1"/>
-    <w:lsdException w:name="List Number 2" w:semiHidden="1" w:unhideWhenUsed="1"/>
-    <w:lsdException w:name="List Number 3" w:semiHidden="1" w:unhideWhenUsed="1"/>
-    <w:lsdException w:name="List Number 4" w:semiHidden="1" w:unhideWhenUsed="1"/>
-    <w:lsdException w:name="List Number 5" w:semiHidden="1" w:unhideWhenUsed="1"/>
-    <w:lsdException w:name="Title" w:uiPriority="10" w:qFormat="1"/>
-    <w:lsdException w:name="Closing" w:semiHidden="1" w:unhideWhenUsed="1"/>
-    <w:lsdException w:name="Signature" w:semiHidden="1" w:unhideWhenUsed="1"/>
-    <w:lsdException w:name="Default Paragraph Font" w:semiHidden="1" w:uiPriority="1" w:unhideWhenUsed="1"/>
-    <w:lsdException w:name="Body Text" w:semiHidden="1" w:unhideWhenUsed="1"/>
-    <w:lsdException w:name="Body Text Indent" w:semiHidden="1" w:unhideWhenUsed="1"/>
-    <w:lsdException w:name="List Continue" w:semiHidden="1" w:unhideWhenUsed="1"/>
-    <w:lsdException w:name="List Continue 2" w:semiHidden="1" w:unhideWhenUsed="1"/>
-    <w:lsdException w:name="List Continue 3" w:semiHidden="1" w:unhideWhenUsed="1"/>
-    <w:lsdException w:name="List Continue 4" w:semiHidden="1" w:unhideWhenUsed="1"/>
-    <w:lsdException w:name="List Continue 5" w:semiHidden="1" w:unhideWhenUsed="1"/>
-    <w:lsdException w:name="Message Header" w:semiHidden="1" w:unhideWhenUsed="1"/>
-    <w:lsdException w:name="Subtitle" w:uiPriority="11" w:qFormat="1"/>
-    <w:lsdException w:name="Salutation" w:semiHidden="1" w:unhideWhenUsed="1"/>
-    <w:lsdException w:name="Date" w:semiHidden="1" w:unhideWhenUsed="1"/>
-    <w:lsdException w:name="Body Text First Indent" w:semiHidden="1" w:unhideWhenUsed="1"/>
-    <w:lsdException w:name="Body Text First Indent 2" w:semiHidden="1" w:unhideWhenUsed="1"/>
-    <w:lsdException w:name="Note Heading" w:semiHidden="1" w:unhideWhenUsed="1"/>
-    <w:lsdException w:name="Body Text 2" w:semiHidden="1" w:unhideWhenUsed="1"/>
-    <w:lsdException w:name="Body Text 3" w:semiHidden="1" w:unhideWhenUsed="1"/>
-    <w:lsdException w:name="Body Text Indent 2" w:semiHidden="1" w:unhideWhenUsed="1"/>
-    <w:lsdException w:name="Body Text Indent 3" w:semiHidden="1" w:unhideWhenUsed="1"/>
-    <w:lsdException w:name="Block Text" w:semiHidden="1" w:unhideWhenUsed="1"/>
-    <w:lsdException w:name="Hyperlink" w:semiHidden="1" w:unhideWhenUsed="1"/>
-    <w:lsdException w:name="FollowedHyperlink" w:semiHidden="1" w:unhideWhenUsed="1"/>
-    <w:lsdException w:name="Strong" w:uiPriority="22" w:qFormat="1"/>
-    <w:lsdException w:name="Emphasis" w:uiPriority="20" w:qFormat="1"/>
-    <w:lsdException w:name="Document Map" w:semiHidden="1" w:unhideWhenUsed="1"/>
-    <w:lsdException w:name="Plain Text" w:semiHidden="1" w:unhideWhenUsed="1"/>
-    <w:lsdException w:name="E-mail Signature" w:semiHidden="1" w:unhideWhenUsed="1"/>
-    <w:lsdException w:name="HTML Top of Form" w:semiHidden="1" w:unhideWhenUsed="1"/>
-    <w:lsdException w:name="HTML Bottom of Form" w:semiHidden="1" w:unhideWhenUsed="1"/>
-    <w:lsdException w:name="Normal (Web)" w:semiHidden="1" w:unhideWhenUsed="1"/>
-    <w:lsdException w:name="HTML Acronym" w:semiHidden="1" w:unhideWhenUsed="1"/>
-    <w:lsdException w:name="HTML Address" w:semiHidden="1" w:unhideWhenUsed="1"/>
-    <w:lsdException w:name="HTML Cite" w:semiHidden="1" w:unhideWhenUsed="1"/>
-    <w:lsdException w:name="HTML Code" w:semiHidden="1" w:unhideWhenUsed="1"/>
-    <w:lsdException w:name="HTML Definition" w:semiHidden="1" w:unhideWhenUsed="1"/>
-    <w:lsdException w:name="HTML Keyboard" w:semiHidden="1" w:unhideWhenUsed="1"/>
-    <w:lsdException w:name="HTML Preformatted" w:semiHidden="1" w:unhideWhenUsed="1"/>
-    <w:lsdException w:name="HTML Sample" w:semiHidden="1" w:unhideWhenUsed="1"/>
-    <w:lsdException w:name="HTML Typewriter" w:semiHidden="1" w:unhideWhenUsed="1"/>
-    <w:lsdException w:name="HTML Variable" w:semiHidden="1" w:unhideWhenUsed="1"/>
-    <w:lsdException w:name="Normal Table" w:semiHidden="1" w:unhideWhenUsed="1"/>
-    <w:lsdException w:name="annotation subject" w:semiHidden="1" w:unhideWhenUsed="1"/>
-    <w:lsdException w:name="No List" w:semiHidden="1" w:unhideWhenUsed="1"/>
-    <w:lsdException w:name="Outline List 1" w:semiHidden="1" w:unhideWhenUsed="1"/>
-    <w:lsdException w:name="Outline List 2" w:semiHidden="1" w:unhideWhenUsed="1"/>
-    <w:lsdException w:name="Outline List 3" w:semiHidden="1" w:unhideWhenUsed="1"/>
-    <w:lsdException w:name="Table Simple 1" w:semiHidden="1" w:unhideWhenUsed="1"/>
-    <w:lsdException w:name="Table Simple 2" w:semiHidden="1" w:unhideWhenUsed="1"/>
-    <w:lsdException w:name="Table Simple 3" w:semiHidden="1" w:unhideWhenUsed="1"/>
-    <w:lsdException w:name="Table Classic 1" w:semiHidden="1" w:unhideWhenUsed="1"/>
-    <w:lsdException w:name="Table Classic 2" w:semiHidden="1" w:unhideWhenUsed="1"/>
-    <w:lsdException w:name="Table Classic 3" w:semiHidden="1" w:unhideWhenUsed="1"/>
-    <w:lsdException w:name="Table Classic 4" w:semiHidden="1" w:unhideWhenUsed="1"/>
-    <w:lsdException w:name="Table Colorful 1" w:semiHidden="1" w:unhideWhenUsed="1"/>
-    <w:lsdException w:name="Table Colorful 2" w:semiHidden="1" w:unhideWhenUsed="1"/>
-    <w:lsdException w:name="Table Colorful 3" w:semiHidden="1" w:unhideWhenUsed="1"/>
-    <w:lsdException w:name="Table Columns 1" w:semiHidden="1" w:unhideWhenUsed="1"/>
-    <w:lsdException w:name="Table Columns 2" w:semiHidden="1" w:unhideWhenUsed="1"/>
-    <w:lsdException w:name="Table Columns 3" w:semiHidden="1" w:unhideWhenUsed="1"/>
-    <w:lsdException w:name="Table Columns 4" w:semiHidden="1" w:unhideWhenUsed="1"/>
-    <w:lsdException w:name="Table Columns 5" w:semiHidden="1" w:unhideWhenUsed="1"/>
-    <w:lsdException w:name="Table Grid 1" w:semiHidden="1" w:unhideWhenUsed="1"/>
-    <w:lsdException w:name="Table Grid 2" w:semiHidden="1" w:unhideWhenUsed="1"/>
-    <w:lsdException w:name="Table Grid 3" w:semiHidden="1" w:unhideWhenUsed="1"/>
-    <w:lsdException w:name="Table Grid 4" w:semiHidden="1" w:unhideWhenUsed="1"/>
-    <w:lsdException w:name="Table Grid 5" w:semiHidden="1" w:unhideWhenUsed="1"/>
-    <w:lsdException w:name="Table Grid 6" w:semiHidden="1" w:unhideWhenUsed="1"/>
-    <w:lsdException w:name="Table Grid 7" w:semiHidden="1" w:unhideWhenUsed="1"/>
-    <w:lsdException w:name="Table Grid 8" w:semiHidden="1" w:unhideWhenUsed="1"/>
-    <w:lsdException w:name="Table List 1" w:semiHidden="1" w:unhideWhenUsed="1"/>
-    <w:lsdException w:name="Table List 2" w:semiHidden="1" w:unhideWhenUsed="1"/>
-    <w:lsdException w:name="Table List 3" w:semiHidden="1" w:unhideWhenUsed="1"/>
-    <w:lsdException w:name="Table List 4" w:semiHidden="1" w:unhideWhenUsed="1"/>
-    <w:lsdException w:name="Table List 5" w:semiHidden="1" w:unhideWhenUsed="1"/>
-    <w:lsdException w:name="Table List 6" w:semiHidden="1" w:unhideWhenUsed="1"/>
-    <w:lsdException w:name="Table List 7" w:semiHidden="1" w:unhideWhenUsed="1"/>
-    <w:lsdException w:name="Table List 8" w:semiHidden="1" w:unhideWhenUsed="1"/>
-    <w:lsdException w:name="Table 3D effects 1" w:semiHidden="1" w:unhideWhenUsed="1"/>
-    <w:lsdException w:name="Table 3D effects 2" w:semiHidden="1" w:unhideWhenUsed="1"/>
-    <w:lsdException w:name="Table 3D effects 3" w:semiHidden="1" w:unhideWhenUsed="1"/>
-    <w:lsdException w:name="Table Contemporary" w:semiHidden="1" w:unhideWhenUsed="1"/>
-    <w:lsdException w:name="Table Elegant" w:semiHidden="1" w:unhideWhenUsed="1"/>
-    <w:lsdException w:name="Table Professional" w:semiHidden="1" w:unhideWhenUsed="1"/>
-    <w:lsdException w:name="Table Subtle 1" w:semiHidden="1" w:unhideWhenUsed="1"/>
-    <w:lsdException w:name="Table Subtle 2" w:semiHidden="1" w:unhideWhenUsed="1"/>
-    <w:lsdException w:name="Table Web 1" w:semiHidden="1" w:unhideWhenUsed="1"/>
-    <w:lsdException w:name="Table Web 2" w:semiHidden="1" w:unhideWhenUsed="1"/>
-    <w:lsdException w:name="Table Web 3" w:semiHidden="1" w:unhideWhenUsed="1"/>
-    <w:lsdException w:name="Balloon Text" w:semiHidden="1" w:unhideWhenUsed="1"/>
-    <w:lsdException w:name="Table Grid" w:uiPriority="39"/>
-    <w:lsdException w:name="Table Theme" w:semiHidden="1" w:unhideWhenUsed="1"/>
-    <w:lsdException w:name="Placeholder Text" w:semiHidden="1"/>
-    <w:lsdException w:name="No Spacing" w:uiPriority="1" w:qFormat="1"/>
-    <w:lsdException w:name="Light Shading" w:uiPriority="60"/>
-    <w:lsdException w:name="Light List" w:uiPriority="61"/>
-    <w:lsdException w:name="Light Grid" w:uiPriority="62"/>
-    <w:lsdException w:name="Medium Shading 1" w:uiPriority="63"/>
-    <w:lsdException w:name="Medium Shading 2" w:uiPriority="64"/>
-    <w:lsdException w:name="Medium List 1" w:uiPriority="65"/>
-    <w:lsdException w:name="Medium List 2" w:uiPriority="66"/>
-    <w:lsdException w:name="Medium Grid 1" w:uiPriority="67"/>
-    <w:lsdException w:name="Medium Grid 2" w:uiPriority="68"/>
-    <w:lsdException w:name="Medium Grid 3" w:uiPriority="69"/>
-    <w:lsdException w:name="Dark List" w:uiPriority="70"/>
-    <w:lsdException w:name="Colorful Shading" w:uiPriority="71"/>
-    <w:lsdException w:name="Colorful List" w:uiPriority="72"/>
-    <w:lsdException w:name="Colorful Grid" w:uiPriority="73"/>
-    <w:lsdException w:name="Light Shading Accent 1" w:uiPriority="60"/>
-    <w:lsdException w:name="Light List Accent 1" w:uiPriority="61"/>
-    <w:lsdException w:name="Light Grid Accent 1" w:uiPriority="62"/>
-    <w:lsdException w:name="Medium Shading 1 Accent 1" w:uiPriority="63"/>
-    <w:lsdException w:name="Medium Shading 2 Accent 1" w:uiPriority="64"/>
-    <w:lsdException w:name="Medium List 1 Accent 1" w:uiPriority="65"/>
-    <w:lsdException w:name="Revision" w:semiHidden="1"/>
-    <w:lsdException w:name="List Paragraph" w:uiPriority="34" w:qFormat="1"/>
-    <w:lsdException w:name="Quote" w:uiPriority="29" w:qFormat="1"/>
-    <w:lsdException w:name="Intense Quote" w:uiPriority="30" w:qFormat="1"/>
-    <w:lsdException w:name="Medium List 2 Accent 1" w:uiPriority="66"/>
-    <w:lsdException w:name="Medium Grid 1 Accent 1" w:uiPriority="67"/>
-    <w:lsdException w:name="Medium Grid 2 Accent 1" w:uiPriority="68"/>
-    <w:lsdException w:name="Medium Grid 3 Accent 1" w:uiPriority="69"/>
-    <w:lsdException w:name="Dark List Accent 1" w:uiPriority="70"/>
-    <w:lsdException w:name="Colorful Shading Accent 1" w:uiPriority="71"/>
-    <w:lsdException w:name="Colorful List Accent 1" w:uiPriority="72"/>
-    <w:lsdException w:name="Colorful Grid Accent 1" w:uiPriority="73"/>
-    <w:lsdException w:name="Light Shading Accent 2" w:uiPriority="60"/>
-    <w:lsdException w:name="Light List Accent 2" w:uiPriority="61"/>
-    <w:lsdException w:name="Light Grid Accent 2" w:uiPriority="62"/>
-    <w:lsdException w:name="Medium Shading 1 Accent 2" w:uiPriority="63"/>
-    <w:lsdException w:name="Medium Shading 2 Accent 2" w:uiPriority="64"/>
-    <w:lsdException w:name="Medium List 1 Accent 2" w:uiPriority="65"/>
-    <w:lsdException w:name="Medium List 2 Accent 2" w:uiPriority="66"/>
-    <w:lsdException w:name="Medium Grid 1 Accent 2" w:uiPriority="67"/>
-    <w:lsdException w:name="Medium Grid 2 Accent 2" w:uiPriority="68"/>
-    <w:lsdException w:name="Medium Grid 3 Accent 2" w:uiPriority="69"/>
-    <w:lsdException w:name="Dark List Accent 2" w:uiPriority="70"/>
-    <w:lsdException w:name="Colorful Shading Accent 2" w:uiPriority="71"/>
-    <w:lsdException w:name="Colorful List Accent 2" w:uiPriority="72"/>
-    <w:lsdException w:name="Colorful Grid Accent 2" w:uiPriority="73"/>
-    <w:lsdException w:name="Light Shading Accent 3" w:uiPriority="60"/>
-    <w:lsdException w:name="Light List Accent 3" w:uiPriority="61"/>
-    <w:lsdException w:name="Light Grid Accent 3" w:uiPriority="62"/>
-    <w:lsdException w:name="Medium Shading 1 Accent 3" w:uiPriority="63"/>
-    <w:lsdException w:name="Medium Shading 2 Accent 3" w:uiPriority="64"/>
-    <w:lsdException w:name="Medium List 1 Accent 3" w:uiPriority="65"/>
-    <w:lsdException w:name="Medium List 2 Accent 3" w:uiPriority="66"/>
-    <w:lsdException w:name="Medium Grid 1 Accent 3" w:uiPriority="67"/>
-    <w:lsdException w:name="Medium Grid 2 Accent 3" w:uiPriority="68"/>
-    <w:lsdException w:name="Medium Grid 3 Accent 3" w:uiPriority="69"/>
-    <w:lsdException w:name="Dark List Accent 3" w:uiPriority="70"/>
-    <w:lsdException w:name="Colorful Shading Accent 3" w:uiPriority="71"/>
-    <w:lsdException w:name="Colorful List Accent 3" w:uiPriority="72"/>
-    <w:lsdException w:name="Colorful Grid Accent 3" w:uiPriority="73"/>
-    <w:lsdException w:name="Light Shading Accent 4" w:uiPriority="60"/>
-    <w:lsdException w:name="Light List Accent 4" w:uiPriority="61"/>
-    <w:lsdException w:name="Light Grid Accent 4" w:uiPriority="62"/>
-    <w:lsdException w:name="Medium Shading 1 Accent 4" w:uiPriority="63"/>
-    <w:lsdException w:name="Medium Shading 2 Accent 4" w:uiPriority="64"/>
-    <w:lsdException w:name="Medium List 1 Accent 4" w:uiPriority="65"/>
-    <w:lsdException w:name="Medium List 2 Accent 4" w:uiPriority="66"/>
-    <w:lsdException w:name="Medium Grid 1 Accent 4" w:uiPriority="67"/>
-    <w:lsdException w:name="Medium Grid 2 Accent 4" w:uiPriority="68"/>
-    <w:lsdException w:name="Medium Grid 3 Accent 4" w:uiPriority="69"/>
-    <w:lsdException w:name="Dark List Accent 4" w:uiPriority="70"/>
-    <w:lsdException w:name="Colorful Shading Accent 4" w:uiPriority="71"/>
-    <w:lsdException w:name="Colorful List Accent 4" w:uiPriority="72"/>
-    <w:lsdException w:name="Colorful Grid Accent 4" w:uiPriority="73"/>
-    <w:lsdException w:name="Light Shading Accent 5" w:uiPriority="60"/>
-    <w:lsdException w:name="Light List Accent 5" w:uiPriority="61"/>
-    <w:lsdException w:name="Light Grid Accent 5" w:uiPriority="62"/>
-    <w:lsdException w:name="Medium Shading 1 Accent 5" w:uiPriority="63"/>
-    <w:lsdException w:name="Medium Shading 2 Accent 5" w:uiPriority="64"/>
-    <w:lsdException w:name="Medium List 1 Accent 5" w:uiPriority="65"/>
-    <w:lsdException w:name="Medium List 2 Accent 5" w:uiPriority="66"/>
-    <w:lsdException w:name="Medium Grid 1 Accent 5" w:uiPriority="67"/>
-    <w:lsdException w:name="Medium Grid 2 Accent 5" w:uiPriority="68"/>
-    <w:lsdException w:name="Medium Grid 3 Accent 5" w:uiPriority="69"/>
-    <w:lsdException w:name="Dark List Accent 5" w:uiPriority="70"/>
-    <w:lsdException w:name="Colorful Shading Accent 5" w:uiPriority="71"/>
-    <w:lsdException w:name="Colorful List Accent 5" w:uiPriority="72"/>
-    <w:lsdException w:name="Colorful Grid Accent 5" w:uiPriority="73"/>
-    <w:lsdException w:name="Light Shading Accent 6" w:uiPriority="60"/>
-    <w:lsdException w:name="Light List Accent 6" w:uiPriority="61"/>
-    <w:lsdException w:name="Light Grid Accent 6" w:uiPriority="62"/>
-    <w:lsdException w:name="Medium Shading 1 Accent 6" w:uiPriority="63"/>
-    <w:lsdException w:name="Medium Shading 2 Accent 6" w:uiPriority="64"/>
-    <w:lsdException w:name="Medium List 1 Accent 6" w:uiPriority="65"/>
-    <w:lsdException w:name="Medium List 2 Accent 6" w:uiPriority="66"/>
-    <w:lsdException w:name="Medium Grid 1 Accent 6" w:uiPriority="67"/>
-    <w:lsdException w:name="Medium Grid 2 Accent 6" w:uiPriority="68"/>
-    <w:lsdException w:name="Medium Grid 3 Accent 6" w:uiPriority="69"/>
-    <w:lsdException w:name="Dark List Accent 6" w:uiPriority="70"/>
-    <w:lsdException w:name="Colorful Shading Accent 6" w:uiPriority="71"/>
-    <w:lsdException w:name="Colorful List Accent 6" w:uiPriority="72"/>
-    <w:lsdException w:name="Colorful Grid Accent 6" w:uiPriority="73"/>
-    <w:lsdException w:name="Subtle Emphasis" w:uiPriority="19" w:qFormat="1"/>
-    <w:lsdException w:name="Intense Emphasis" w:uiPriority="21" w:qFormat="1"/>
-    <w:lsdException w:name="Subtle Reference" w:uiPriority="31" w:qFormat="1"/>
-    <w:lsdException w:name="Intense Reference" w:uiPriority="32" w:qFormat="1"/>
-    <w:lsdException w:name="Book Title" w:uiPriority="33" w:qFormat="1"/>
-    <w:lsdException w:name="Bibliography" w:semiHidden="1" w:uiPriority="37" w:unhideWhenUsed="1"/>
-    <w:lsdException w:name="TOC Heading" w:semiHidden="1" w:uiPriority="39" w:unhideWhenUsed="1" w:qFormat="1"/>
-    <w:lsdException w:name="Plain Table 1" w:uiPriority="41"/>
-    <w:lsdException w:name="Plain Table 2" w:uiPriority="42"/>
-    <w:lsdException w:name="Plain Table 3" w:uiPriority="43"/>
-    <w:lsdException w:name="Plain Table 4" w:uiPriority="44"/>
-    <w:lsdException w:name="Plain Table 5" w:uiPriority="45"/>
-    <w:lsdException w:name="Grid Table Light" w:uiPriority="40"/>
-    <w:lsdException w:name="Grid Table 1 Light" w:uiPriority="46"/>
-    <w:lsdException w:name="Grid Table 2" w:uiPriority="47"/>
-    <w:lsdException w:name="Grid Table 3" w:uiPriority="48"/>
-    <w:lsdException w:name="Grid Table 4" w:uiPriority="49"/>
-    <w:lsdException w:name="Grid Table 5 Dark" w:uiPriority="50"/>
-    <w:lsdException w:name="Grid Table 6 Colorful" w:uiPriority="51"/>
-    <w:lsdException w:name="Grid Table 7 Colorful" w:uiPriority="52"/>
-    <w:lsdException w:name="Grid Table 1 Light Accent 1" w:uiPriority="46"/>
-    <w:lsdException w:name="Grid Table 2 Accent 1" w:uiPriority="47"/>
-    <w:lsdException w:name="Grid Table 3 Accent 1" w:uiPriority="48"/>
-    <w:lsdException w:name="Grid Table 4 Accent 1" w:uiPriority="49"/>
-    <w:lsdException w:name="Grid Table 5 Dark Accent 1" w:uiPriority="50"/>
-    <w:lsdException w:name="Grid Table 6 Colorful Accent 1" w:uiPriority="51"/>
-    <w:lsdException w:name="Grid Table 7 Colorful Accent 1" w:uiPriority="52"/>
-    <w:lsdException w:name="Grid Table 1 Light Accent 2" w:uiPriority="46"/>
-    <w:lsdException w:name="Grid Table 2 Accent 2" w:uiPriority="47"/>
-    <w:lsdException w:name="Grid Table 3 Accent 2" w:uiPriority="48"/>
-    <w:lsdException w:name="Grid Table 4 Accent 2" w:uiPriority="49"/>
-    <w:lsdException w:name="Grid Table 5 Dark Accent 2" w:uiPriority="50"/>
-    <w:lsdException w:name="Grid Table 6 Colorful Accent 2" w:uiPriority="51"/>
-    <w:lsdException w:name="Grid Table 7 Colorful Accent 2" w:uiPriority="52"/>
-    <w:lsdException w:name="Grid Table 1 Light Accent 3" w:uiPriority="46"/>
-    <w:lsdException w:name="Grid Table 2 Accent 3" w:uiPriority="47"/>
-    <w:lsdException w:name="Grid Table 3 Accent 3" w:uiPriority="48"/>
-    <w:lsdException w:name="Grid Table 4 Accent 3" w:uiPriority="49"/>
-    <w:lsdException w:name="Grid Table 5 Dark Accent 3" w:uiPriority="50"/>
-    <w:lsdException w:name="Grid Table 6 Colorful Accent 3" w:uiPriority="51"/>
-    <w:lsdException w:name="Grid Table 7 Colorful Accent 3" w:uiPriority="52"/>
-    <w:lsdException w:name="Grid Table 1 Light Accent 4" w:uiPriority="46"/>
-    <w:lsdException w:name="Grid Table 2 Accent 4" w:uiPriority="47"/>
-    <w:lsdException w:name="Grid Table 3 Accent 4" w:uiPriority="48"/>
-    <w:lsdException w:name="Grid Table 4 Accent 4" w:uiPriority="49"/>
-    <w:lsdException w:name="Grid Table 5 Dark Accent 4" w:uiPriority="50"/>
-    <w:lsdException w:name="Grid Table 6 Colorful Accent 4" w:uiPriority="51"/>
-    <w:lsdException w:name="Grid Table 7 Colorful Accent 4" w:uiPriority="52"/>
-    <w:lsdException w:name="Grid Table 1 Light Accent 5" w:uiPriority="46"/>
-    <w:lsdException w:name="Grid Table 2 Accent 5" w:uiPriority="47"/>
-    <w:lsdException w:name="Grid Table 3 Accent 5" w:uiPriority="48"/>
-    <w:lsdException w:name="Grid Table 4 Accent 5" w:uiPriority="49"/>
-    <w:lsdException w:name="Grid Table 5 Dark Accent 5" w:uiPriority="50"/>
-    <w:lsdException w:name="Grid Table 6 Colorful Accent 5" w:uiPriority="51"/>
-    <w:lsdException w:name="Grid Table 7 Colorful Accent 5" w:uiPriority="52"/>
-    <w:lsdException w:name="Grid Table 1 Light Accent 6" w:uiPriority="46"/>
-    <w:lsdException w:name="Grid Table 2 Accent 6" w:uiPriority="47"/>
-    <w:lsdException w:name="Grid Table 3 Accent 6" w:uiPriority="48"/>
-    <w:lsdException w:name="Grid Table 4 Accent 6" w:uiPriority="49"/>
-    <w:lsdException w:name="Grid Table 5 Dark Accent 6" w:uiPriority="50"/>
-    <w:lsdException w:name="Grid Table 6 Colorful Accent 6" w:uiPriority="51"/>
-    <w:lsdException w:name="Grid Table 7 Colorful Accent 6" w:uiPriority="52"/>
-    <w:lsdException w:name="List Table 1 Light" w:uiPriority="46"/>
-    <w:lsdException w:name="List Table 2" w:uiPriority="47"/>
-    <w:lsdException w:name="List Table 3" w:uiPriority="48"/>
-    <w:lsdException w:name="List Table 4" w:uiPriority="49"/>
-    <w:lsdException w:name="List Table 5 Dark" w:uiPriority="50"/>
-    <w:lsdException w:name="List Table 6 Colorful" w:uiPriority="51"/>
-    <w:lsdException w:name="List Table 7 Colorful" w:uiPriority="52"/>
-    <w:lsdException w:name="List Table 1 Light Accent 1" w:uiPriority="46"/>
-    <w:lsdException w:name="List Table 2 Accent 1" w:uiPriority="47"/>
-    <w:lsdException w:name="List Table 3 Accent 1" w:uiPriority="48"/>
-    <w:lsdException w:name="List Table 4 Accent 1" w:uiPriority="49"/>
-    <w:lsdException w:name="List Table 5 Dark Accent 1" w:uiPriority="50"/>
-    <w:lsdException w:name="List Table 6 Colorful Accent 1" w:uiPriority="51"/>
-    <w:lsdException w:name="List Table 7 Colorful Accent 1" w:uiPriority="52"/>
-    <w:lsdException w:name="List Table 1 Light Accent 2" w:uiPriority="46"/>
-    <w:lsdException w:name="List Table 2 Accent 2" w:uiPriority="47"/>
-    <w:lsdException w:name="List Table 3 Accent 2" w:uiPriority="48"/>
-    <w:lsdException w:name="List Table 4 Accent 2" w:uiPriority="49"/>
-    <w:lsdException w:name="List Table 5 Dark Accent 2" w:uiPriority="50"/>
-    <w:lsdException w:name="List Table 6 Colorful Accent 2" w:uiPriority="51"/>
-    <w:lsdException w:name="List Table 7 Colorful Accent 2" w:uiPriority="52"/>
-    <w:lsdException w:name="List Table 1 Light Accent 3" w:uiPriority="46"/>
-    <w:lsdException w:name="List Table 2 Accent 3" w:uiPriority="47"/>
-    <w:lsdException w:name="List Table 3 Accent 3" w:uiPriority="48"/>
-    <w:lsdException w:name="List Table 4 Accent 3" w:uiPriority="49"/>
-    <w:lsdException w:name="List Table 5 Dark Accent 3" w:uiPriority="50"/>
-    <w:lsdException w:name="List Table 6 Colorful Accent 3" w:uiPriority="51"/>
-    <w:lsdException w:name="List Table 7 Colorful Accent 3" w:uiPriority="52"/>
-    <w:lsdException w:name="List Table 1 Light Accent 4" w:uiPriority="46"/>
-    <w:lsdException w:name="List Table 2 Accent 4" w:uiPriority="47"/>
-    <w:lsdException w:name="List Table 3 Accent 4" w:uiPriority="48"/>
-    <w:lsdException w:name="List Table 4 Accent 4" w:uiPriority="49"/>
-    <w:lsdException w:name="List Table 5 Dark Accent 4" w:uiPriority="50"/>
-    <w:lsdException w:name="List Table 6 Colorful Accent 4" w:uiPriority="51"/>
-    <w:lsdException w:name="List Table 7 Colorful Accent 4" w:uiPriority="52"/>
-    <w:lsdException w:name="List Table 1 Light Accent 5" w:uiPriority="46"/>
-    <w:lsdException w:name="List Table 2 Accent 5" w:uiPriority="47"/>
-    <w:lsdException w:name="List Table 3 Accent 5" w:uiPriority="48"/>
-    <w:lsdException w:name="List Table 4 Accent 5" w:uiPriority="49"/>
-    <w:lsdException w:name="List Table 5 Dark Accent 5" w:uiPriority="50"/>
-    <w:lsdException w:name="List Table 6 Colorful Accent 5" w:uiPriority="51"/>
-    <w:lsdException w:name="List Table 7 Colorful Accent 5" w:uiPriority="52"/>
-    <w:lsdException w:name="List Table 1 Light Accent 6" w:uiPriority="46"/>
-    <w:lsdException w:name="List Table 2 Accent 6" w:uiPriority="47"/>
-    <w:lsdException w:name="List Table 3 Accent 6" w:uiPriority="48"/>
-    <w:lsdException w:name="List Table 4 Accent 6" w:uiPriority="49"/>
-    <w:lsdException w:name="List Table 5 Dark Accent 6" w:uiPriority="50"/>
-    <w:lsdException w:name="List Table 6 Colorful Accent 6" w:uiPriority="51"/>
-    <w:lsdException w:name="List Table 7 Colorful Accent 6" w:uiPriority="52"/>
+  <w:latentStyles w:defLockedState="0" w:defUIPriority="99" w:defSemiHidden="1" w:defUnhideWhenUsed="1" w:defQFormat="0" w:count="276">
+    <w:lsdException w:name="Normal" w:semiHidden="0" w:uiPriority="0" w:unhideWhenUsed="0" w:qFormat="1"/>
+    <w:lsdException w:name="heading 1" w:semiHidden="0" w:uiPriority="9" w:unhideWhenUsed="0" w:qFormat="1"/>
+    <w:lsdException w:name="heading 2" w:uiPriority="9" w:qFormat="1"/>
+    <w:lsdException w:name="heading 3" w:uiPriority="9" w:qFormat="1"/>
+    <w:lsdException w:name="heading 4" w:uiPriority="9" w:qFormat="1"/>
+    <w:lsdException w:name="heading 5" w:uiPriority="9" w:qFormat="1"/>
+    <w:lsdException w:name="heading 6" w:uiPriority="9" w:qFormat="1"/>
+    <w:lsdException w:name="heading 7" w:uiPriority="9" w:qFormat="1"/>
+    <w:lsdException w:name="heading 8" w:uiPriority="9" w:qFormat="1"/>
+    <w:lsdException w:name="heading 9" w:uiPriority="9" w:qFormat="1"/>
+    <w:lsdException w:name="toc 1" w:uiPriority="39"/>
+    <w:lsdException w:name="toc 2" w:uiPriority="39"/>
+    <w:lsdException w:name="toc 3" w:uiPriority="39"/>
+    <w:lsdException w:name="toc 4" w:uiPriority="39"/>
+    <w:lsdException w:name="toc 5" w:uiPriority="39"/>
+    <w:lsdException w:name="toc 6" w:uiPriority="39"/>
+    <w:lsdException w:name="toc 7" w:uiPriority="39"/>
+    <w:lsdException w:name="toc 8" w:uiPriority="39"/>
+    <w:lsdException w:name="toc 9" w:uiPriority="39"/>
+    <w:lsdException w:name="caption" w:uiPriority="35" w:qFormat="1"/>
+    <w:lsdException w:name="Title" w:semiHidden="0" w:uiPriority="10" w:unhideWhenUsed="0" w:qFormat="1"/>
+    <w:lsdException w:name="Default Paragraph Font" w:uiPriority="1"/>
+    <w:lsdException w:name="Subtitle" w:semiHidden="0" w:uiPriority="11" w:unhideWhenUsed="0" w:qFormat="1"/>
+    <w:lsdException w:name="Strong" w:semiHidden="0" w:uiPriority="22" w:unhideWhenUsed="0" w:qFormat="1"/>
+    <w:lsdException w:name="Emphasis" w:semiHidden="0" w:uiPriority="20" w:unhideWhenUsed="0" w:qFormat="1"/>
+    <w:lsdException w:name="Table Grid" w:semiHidden="0" w:uiPriority="39" w:unhideWhenUsed="0"/>
+    <w:lsdException w:name="Note Level 1" w:semiHidden="0" w:unhideWhenUsed="0"/>
+    <w:lsdException w:name="Note Level 2" w:semiHidden="0" w:unhideWhenUsed="0"/>
+    <w:lsdException w:name="Note Level 3" w:semiHidden="0" w:unhideWhenUsed="0"/>
+    <w:lsdException w:name="Note Level 4" w:semiHidden="0" w:unhideWhenUsed="0"/>
+    <w:lsdException w:name="Note Level 5" w:semiHidden="0" w:unhideWhenUsed="0"/>
+    <w:lsdException w:name="Note Level 6" w:semiHidden="0" w:unhideWhenUsed="0"/>
+    <w:lsdException w:name="Note Level 7" w:semiHidden="0" w:unhideWhenUsed="0"/>
+    <w:lsdException w:name="Note Level 8" w:semiHidden="0" w:unhideWhenUsed="0"/>
+    <w:lsdException w:name="Note Level 9" w:semiHidden="0" w:unhideWhenUsed="0"/>
+    <w:lsdException w:name="Placeholder Text" w:unhideWhenUsed="0"/>
+    <w:lsdException w:name="No Spacing" w:semiHidden="0" w:uiPriority="1" w:unhideWhenUsed="0" w:qFormat="1"/>
+    <w:lsdException w:name="Light Shading" w:semiHidden="0" w:uiPriority="60" w:unhideWhenUsed="0"/>
+    <w:lsdException w:name="Light List" w:semiHidden="0" w:uiPriority="61" w:unhideWhenUsed="0"/>
+    <w:lsdException w:name="Light Grid" w:semiHidden="0" w:uiPriority="62" w:unhideWhenUsed="0"/>
+    <w:lsdException w:name="Medium Shading 1" w:semiHidden="0" w:uiPriority="63" w:unhideWhenUsed="0"/>
+    <w:lsdException w:name="Medium Shading 2" w:semiHidden="0" w:uiPriority="64" w:unhideWhenUsed="0"/>
+    <w:lsdException w:name="Medium List 1" w:semiHidden="0" w:uiPriority="65" w:unhideWhenUsed="0"/>
+    <w:lsdException w:name="Medium List 2" w:semiHidden="0" w:uiPriority="66" w:unhideWhenUsed="0"/>
+    <w:lsdException w:name="Medium Grid 1" w:semiHidden="0" w:uiPriority="67" w:unhideWhenUsed="0"/>
+    <w:lsdException w:name="Medium Grid 2" w:semiHidden="0" w:uiPriority="68" w:unhideWhenUsed="0"/>
+    <w:lsdException w:name="Medium Grid 3" w:semiHidden="0" w:uiPriority="69" w:unhideWhenUsed="0"/>
+    <w:lsdException w:name="Dark List" w:semiHidden="0" w:uiPriority="70" w:unhideWhenUsed="0"/>
+    <w:lsdException w:name="Colorful Shading" w:semiHidden="0" w:uiPriority="71" w:unhideWhenUsed="0"/>
+    <w:lsdException w:name="Colorful List" w:semiHidden="0" w:uiPriority="72" w:unhideWhenUsed="0"/>
+    <w:lsdException w:name="Colorful Grid" w:semiHidden="0" w:uiPriority="73" w:unhideWhenUsed="0"/>
+    <w:lsdException w:name="Light Shading Accent 1" w:semiHidden="0" w:uiPriority="60" w:unhideWhenUsed="0"/>
+    <w:lsdException w:name="Light List Accent 1" w:semiHidden="0" w:uiPriority="61" w:unhideWhenUsed="0"/>
+    <w:lsdException w:name="Light Grid Accent 1" w:semiHidden="0" w:uiPriority="62" w:unhideWhenUsed="0"/>
+    <w:lsdException w:name="Medium Shading 1 Accent 1" w:semiHidden="0" w:uiPriority="63" w:unhideWhenUsed="0"/>
+    <w:lsdException w:name="Medium Shading 2 Accent 1" w:semiHidden="0" w:uiPriority="64" w:unhideWhenUsed="0"/>
+    <w:lsdException w:name="Medium List 1 Accent 1" w:semiHidden="0" w:uiPriority="65" w:unhideWhenUsed="0"/>
+    <w:lsdException w:name="Revision" w:unhideWhenUsed="0"/>
+    <w:lsdException w:name="List Paragraph" w:semiHidden="0" w:uiPriority="34" w:unhideWhenUsed="0" w:qFormat="1"/>
+    <w:lsdException w:name="Quote" w:semiHidden="0" w:uiPriority="29" w:unhideWhenUsed="0" w:qFormat="1"/>
+    <w:lsdException w:name="Intense Quote" w:semiHidden="0" w:uiPriority="30" w:unhideWhenUsed="0" w:qFormat="1"/>
+    <w:lsdException w:name="Medium List 2 Accent 1" w:semiHidden="0" w:uiPriority="66" w:unhideWhenUsed="0"/>
+    <w:lsdException w:name="Medium Grid 1 Accent 1" w:semiHidden="0" w:uiPriority="67" w:unhideWhenUsed="0"/>
+    <w:lsdException w:name="Medium Grid 2 Accent 1" w:semiHidden="0" w:uiPriority="68" w:unhideWhenUsed="0"/>
+    <w:lsdException w:name="Medium Grid 3 Accent 1" w:semiHidden="0" w:uiPriority="69" w:unhideWhenUsed="0"/>
+    <w:lsdException w:name="Dark List Accent 1" w:semiHidden="0" w:uiPriority="70" w:unhideWhenUsed="0"/>
+    <w:lsdException w:name="Colorful Shading Accent 1" w:semiHidden="0" w:uiPriority="71" w:unhideWhenUsed="0"/>
+    <w:lsdException w:name="Colorful List Accent 1" w:semiHidden="0" w:uiPriority="72" w:unhideWhenUsed="0"/>
+    <w:lsdException w:name="Colorful Grid Accent 1" w:semiHidden="0" w:uiPriority="73" w:unhideWhenUsed="0"/>
+    <w:lsdException w:name="Light Shading Accent 2" w:semiHidden="0" w:uiPriority="60" w:unhideWhenUsed="0"/>
+    <w:lsdException w:name="Light List Accent 2" w:semiHidden="0" w:uiPriority="61" w:unhideWhenUsed="0"/>
+    <w:lsdException w:name="Light Grid Accent 2" w:semiHidden="0" w:uiPriority="62" w:unhideWhenUsed="0"/>
+    <w:lsdException w:name="Medium Shading 1 Accent 2" w:semiHidden="0" w:uiPriority="63" w:unhideWhenUsed="0"/>
+    <w:lsdException w:name="Medium Shading 2 Accent 2" w:semiHidden="0" w:uiPriority="64" w:unhideWhenUsed="0"/>
+    <w:lsdException w:name="Medium List 1 Accent 2" w:semiHidden="0" w:uiPriority="65" w:unhideWhenUsed="0"/>
+    <w:lsdException w:name="Medium List 2 Accent 2" w:semiHidden="0" w:uiPriority="66" w:unhideWhenUsed="0"/>
+    <w:lsdException w:name="Medium Grid 1 Accent 2" w:semiHidden="0" w:uiPriority="67" w:unhideWhenUsed="0"/>
+    <w:lsdException w:name="Medium Grid 2 Accent 2" w:semiHidden="0" w:uiPriority="68" w:unhideWhenUsed="0"/>
+    <w:lsdException w:name="Medium Grid 3 Accent 2" w:semiHidden="0" w:uiPriority="69" w:unhideWhenUsed="0"/>
+    <w:lsdException w:name="Dark List Accent 2" w:semiHidden="0" w:uiPriority="70" w:unhideWhenUsed="0"/>
+    <w:lsdException w:name="Colorful Shading Accent 2" w:semiHidden="0" w:uiPriority="71" w:unhideWhenUsed="0"/>
+    <w:lsdException w:name="Colorful List Accent 2" w:semiHidden="0" w:uiPriority="72" w:unhideWhenUsed="0"/>
+    <w:lsdException w:name="Colorful Grid Accent 2" w:semiHidden="0" w:uiPriority="73" w:unhideWhenUsed="0"/>
+    <w:lsdException w:name="Light Shading Accent 3" w:semiHidden="0" w:uiPriority="60" w:unhideWhenUsed="0"/>
+    <w:lsdException w:name="Light List Accent 3" w:semiHidden="0" w:uiPriority="61" w:unhideWhenUsed="0"/>
+    <w:lsdException w:name="Light Grid Accent 3" w:semiHidden="0" w:uiPriority="62" w:unhideWhenUsed="0"/>
+    <w:lsdException w:name="Medium Shading 1 Accent 3" w:semiHidden="0" w:uiPriority="63" w:unhideWhenUsed="0"/>
+    <w:lsdException w:name="Medium Shading 2 Accent 3" w:semiHidden="0" w:uiPriority="64" w:unhideWhenUsed="0"/>
+    <w:lsdException w:name="Medium List 1 Accent 3" w:semiHidden="0" w:uiPriority="65" w:unhideWhenUsed="0"/>
+    <w:lsdException w:name="Medium List 2 Accent 3" w:semiHidden="0" w:uiPriority="66" w:unhideWhenUsed="0"/>
+    <w:lsdException w:name="Medium Grid 1 Accent 3" w:semiHidden="0" w:uiPriority="67" w:unhideWhenUsed="0"/>
+    <w:lsdException w:name="Medium Grid 2 Accent 3" w:semiHidden="0" w:uiPriority="68" w:unhideWhenUsed="0"/>
+    <w:lsdException w:name="Medium Grid 3 Accent 3" w:semiHidden="0" w:uiPriority="69" w:unhideWhenUsed="0"/>
+    <w:lsdException w:name="Dark List Accent 3" w:semiHidden="0" w:uiPriority="70" w:unhideWhenUsed="0"/>
+    <w:lsdException w:name="Colorful Shading Accent 3" w:semiHidden="0" w:uiPriority="71" w:unhideWhenUsed="0"/>
+    <w:lsdException w:name="Colorful List Accent 3" w:semiHidden="0" w:uiPriority="72" w:unhideWhenUsed="0"/>
+    <w:lsdException w:name="Colorful Grid Accent 3" w:semiHidden="0" w:uiPriority="73" w:unhideWhenUsed="0"/>
+    <w:lsdException w:name="Light Shading Accent 4" w:semiHidden="0" w:uiPriority="60" w:unhideWhenUsed="0"/>
+    <w:lsdException w:name="Light List Accent 4" w:semiHidden="0" w:uiPriority="61" w:unhideWhenUsed="0"/>
+    <w:lsdException w:name="Light Grid Accent 4" w:semiHidden="0" w:uiPriority="62" w:unhideWhenUsed="0"/>
+    <w:lsdException w:name="Medium Shading 1 Accent 4" w:semiHidden="0" w:uiPriority="63" w:unhideWhenUsed="0"/>
+    <w:lsdException w:name="Medium Shading 2 Accent 4" w:semiHidden="0" w:uiPriority="64" w:unhideWhenUsed="0"/>
+    <w:lsdException w:name="Medium List 1 Accent 4" w:semiHidden="0" w:uiPriority="65" w:unhideWhenUsed="0"/>
+    <w:lsdException w:name="Medium List 2 Accent 4" w:semiHidden="0" w:uiPriority="66" w:unhideWhenUsed="0"/>
+    <w:lsdException w:name="Medium Grid 1 Accent 4" w:semiHidden="0" w:uiPriority="67" w:unhideWhenUsed="0"/>
+    <w:lsdException w:name="Medium Grid 2 Accent 4" w:semiHidden="0" w:uiPriority="68" w:unhideWhenUsed="0"/>
+    <w:lsdException w:name="Medium Grid 3 Accent 4" w:semiHidden="0" w:uiPriority="69" w:unhideWhenUsed="0"/>
+    <w:lsdException w:name="Dark List Accent 4" w:semiHidden="0" w:uiPriority="70" w:unhideWhenUsed="0"/>
+    <w:lsdException w:name="Colorful Shading Accent 4" w:semiHidden="0" w:uiPriority="71" w:unhideWhenUsed="0"/>
+    <w:lsdException w:name="Colorful List Accent 4" w:semiHidden="0" w:uiPriority="72" w:unhideWhenUsed="0"/>
+    <w:lsdException w:name="Colorful Grid Accent 4" w:semiHidden="0" w:uiPriority="73" w:unhideWhenUsed="0"/>
+    <w:lsdException w:name="Light Shading Accent 5" w:semiHidden="0" w:uiPriority="60" w:unhideWhenUsed="0"/>
+    <w:lsdException w:name="Light List Accent 5" w:semiHidden="0" w:uiPriority="61" w:unhideWhenUsed="0"/>
+    <w:lsdException w:name="Light Grid Accent 5" w:semiHidden="0" w:uiPriority="62" w:unhideWhenUsed="0"/>
+    <w:lsdException w:name="Medium Shading 1 Accent 5" w:semiHidden="0" w:uiPriority="63" w:unhideWhenUsed="0"/>
+    <w:lsdException w:name="Medium Shading 2 Accent 5" w:semiHidden="0" w:uiPriority="64" w:unhideWhenUsed="0"/>
+    <w:lsdException w:name="Medium List 1 Accent 5" w:semiHidden="0" w:uiPriority="65" w:unhideWhenUsed="0"/>
+    <w:lsdException w:name="Medium List 2 Accent 5" w:semiHidden="0" w:uiPriority="66" w:unhideWhenUsed="0"/>
+    <w:lsdException w:name="Medium Grid 1 Accent 5" w:semiHidden="0" w:uiPriority="67" w:unhideWhenUsed="0"/>
+    <w:lsdException w:name="Medium Grid 2 Accent 5" w:semiHidden="0" w:uiPriority="68" w:unhideWhenUsed="0"/>
+    <w:lsdException w:name="Medium Grid 3 Accent 5" w:semiHidden="0" w:uiPriority="69" w:unhideWhenUsed="0"/>
+    <w:lsdException w:name="Dark List Accent 5" w:semiHidden="0" w:uiPriority="70" w:unhideWhenUsed="0"/>
+    <w:lsdException w:name="Colorful Shading Accent 5" w:semiHidden="0" w:uiPriority="71" w:unhideWhenUsed="0"/>
+    <w:lsdException w:name="Colorful List Accent 5" w:semiHidden="0" w:uiPriority="72" w:unhideWhenUsed="0"/>
+    <w:lsdException w:name="Colorful Grid Accent 5" w:semiHidden="0" w:uiPriority="73" w:unhideWhenUsed="0"/>
+    <w:lsdException w:name="Light Shading Accent 6" w:semiHidden="0" w:uiPriority="60" w:unhideWhenUsed="0"/>
+    <w:lsdException w:name="Light List Accent 6" w:semiHidden="0" w:uiPriority="61" w:unhideWhenUsed="0"/>
+    <w:lsdException w:name="Light Grid Accent 6" w:semiHidden="0" w:uiPriority="62" w:unhideWhenUsed="0"/>
+    <w:lsdException w:name="Medium Shading 1 Accent 6" w:semiHidden="0" w:uiPriority="63" w:unhideWhenUsed="0"/>
+    <w:lsdException w:name="Medium Shading 2 Accent 6" w:semiHidden="0" w:uiPriority="64" w:unhideWhenUsed="0"/>
+    <w:lsdException w:name="Medium List 1 Accent 6" w:semiHidden="0" w:uiPriority="65" w:unhideWhenUsed="0"/>
+    <w:lsdException w:name="Medium List 2 Accent 6" w:semiHidden="0" w:uiPriority="66" w:unhideWhenUsed="0"/>
+    <w:lsdException w:name="Medium Grid 1 Accent 6" w:semiHidden="0" w:uiPriority="67" w:unhideWhenUsed="0"/>
+    <w:lsdException w:name="Medium Grid 2 Accent 6" w:semiHidden="0" w:uiPriority="68" w:unhideWhenUsed="0"/>
+    <w:lsdException w:name="Medium Grid 3 Accent 6" w:semiHidden="0" w:uiPriority="69" w:unhideWhenUsed="0"/>
+    <w:lsdException w:name="Dark List Accent 6" w:semiHidden="0" w:uiPriority="70" w:unhideWhenUsed="0"/>
+    <w:lsdException w:name="Colorful Shading Accent 6" w:semiHidden="0" w:uiPriority="71" w:unhideWhenUsed="0"/>
+    <w:lsdException w:name="Colorful List Accent 6" w:semiHidden="0" w:uiPriority="72" w:unhideWhenUsed="0"/>
+    <w:lsdException w:name="Colorful Grid Accent 6" w:semiHidden="0" w:uiPriority="73" w:unhideWhenUsed="0"/>
+    <w:lsdException w:name="Subtle Emphasis" w:semiHidden="0" w:uiPriority="19" w:unhideWhenUsed="0" w:qFormat="1"/>
+    <w:lsdException w:name="Intense Emphasis" w:semiHidden="0" w:uiPriority="21" w:unhideWhenUsed="0" w:qFormat="1"/>
+    <w:lsdException w:name="Subtle Reference" w:semiHidden="0" w:uiPriority="31" w:unhideWhenUsed="0" w:qFormat="1"/>
+    <w:lsdException w:name="Intense Reference" w:semiHidden="0" w:uiPriority="32" w:unhideWhenUsed="0" w:qFormat="1"/>
+    <w:lsdException w:name="Book Title" w:semiHidden="0" w:uiPriority="33" w:unhideWhenUsed="0" w:qFormat="1"/>
+    <w:lsdException w:name="Bibliography" w:uiPriority="37"/>
+    <w:lsdException w:name="TOC Heading" w:uiPriority="39" w:qFormat="1"/>
+  </w:latentStyles>
+  <w:style w:type="paragraph" w:default="1" w:styleId="a">
+    <w:name w:val="Normal"/>
+    <w:qFormat/>
+    <w:pPr>
+      <w:widowControl w:val="0"/>
+      <w:jc w:val="both"/>
+    </w:pPr>
+  </w:style>
+  <w:style w:type="character" w:default="1" w:styleId="a0">
+    <w:name w:val="Default Paragraph Font"/>
+    <w:uiPriority w:val="1"/>
+    <w:semiHidden/>
+    <w:unhideWhenUsed/>
+  </w:style>
+  <w:style w:type="table" w:default="1" w:styleId="a1">
+    <w:name w:val="Normal Table"/>
+    <w:uiPriority w:val="99"/>
+    <w:semiHidden/>
+    <w:unhideWhenUsed/>
+    <w:tblPr>
+      <w:tblInd w:w="0" w:type="dxa"/>
+      <w:tblCellMar>
+        <w:top w:w="0" w:type="dxa"/>
+        <w:left w:w="108" w:type="dxa"/>
+        <w:bottom w:w="0" w:type="dxa"/>
+        <w:right w:w="108" w:type="dxa"/>
+      </w:tblCellMar>
+    </w:tblPr>
+  </w:style>
+  <w:style w:type="numbering" w:default="1" w:styleId="a2">
+    <w:name w:val="No List"/>
+    <w:uiPriority w:val="99"/>
+    <w:semiHidden/>
+    <w:unhideWhenUsed/>
+  </w:style>
+  <w:style w:type="paragraph" w:styleId="a3">
+    <w:name w:val="List Paragraph"/>
+    <w:basedOn w:val="a"/>
+    <w:uiPriority w:val="34"/>
+    <w:qFormat/>
+    <w:rsid w:val="00EC5323"/>
+    <w:pPr>
+      <w:ind w:firstLineChars="200" w:firstLine="420"/>
+    </w:pPr>
+  </w:style>
+</w:styles>
+</file>
+
+<file path=word/stylesWithEffects.xml><?xml version="1.0" encoding="utf-8"?>
+<w:styles xmlns:wpc="http://schemas.microsoft.com/office/word/2010/wordprocessingCanvas" xmlns:mo="http://schemas.microsoft.com/office/mac/office/2008/main" xmlns:mc="http://schemas.openxmlformats.org/markup-compatibility/2006" xmlns:mv="urn:schemas-microsoft-com:mac:vml" xmlns:o="urn:schemas-microsoft-com:office:office" xmlns:r="http://schemas.openxmlformats.org/officeDocument/2006/relationships" xmlns:m="http://schemas.openxmlformats.org/officeDocument/2006/math" xmlns:v="urn:schemas-microsoft-com:vml" xmlns:wp14="http://schemas.microsoft.com/office/word/2010/wordprocessingDrawing" xmlns:wp="http://schemas.openxmlformats.org/drawingml/2006/wordprocessingDrawing" xmlns:w10="urn:schemas-microsoft-com:office:word" xmlns:w="http://schemas.openxmlformats.org/wordprocessingml/2006/main" xmlns:w14="http://schemas.microsoft.com/office/word/2010/wordml" xmlns:wpg="http://schemas.microsoft.com/office/word/2010/wordprocessingGroup" xmlns:wpi="http://schemas.microsoft.com/office/word/2010/wordprocessingInk" xmlns:wne="http://schemas.microsoft.com/office/word/2006/wordml" xmlns:wps="http://schemas.microsoft.com/office/word/2010/wordprocessingShape" mc:Ignorable="w14 wp14">
+  <w:docDefaults>
+    <w:rPrDefault>
+      <w:rPr>
+        <w:rFonts w:asciiTheme="minorHAnsi" w:eastAsiaTheme="minorEastAsia" w:hAnsiTheme="minorHAnsi" w:cstheme="minorBidi"/>
+        <w:kern w:val="2"/>
+        <w:sz w:val="21"/>
+        <w:szCs w:val="22"/>
+        <w:lang w:val="en-US" w:eastAsia="zh-CN" w:bidi="ar-SA"/>
+      </w:rPr>
+    </w:rPrDefault>
+    <w:pPrDefault/>
+  </w:docDefaults>
+  <w:latentStyles w:defLockedState="0" w:defUIPriority="99" w:defSemiHidden="1" w:defUnhideWhenUsed="1" w:defQFormat="0" w:count="276">
+    <w:lsdException w:name="Normal" w:semiHidden="0" w:uiPriority="0" w:unhideWhenUsed="0" w:qFormat="1"/>
+    <w:lsdException w:name="heading 1" w:semiHidden="0" w:uiPriority="9" w:unhideWhenUsed="0" w:qFormat="1"/>
+    <w:lsdException w:name="heading 2" w:uiPriority="9" w:qFormat="1"/>
+    <w:lsdException w:name="heading 3" w:uiPriority="9" w:qFormat="1"/>
+    <w:lsdException w:name="heading 4" w:uiPriority="9" w:qFormat="1"/>
+    <w:lsdException w:name="heading 5" w:uiPriority="9" w:qFormat="1"/>
+    <w:lsdException w:name="heading 6" w:uiPriority="9" w:qFormat="1"/>
+    <w:lsdException w:name="heading 7" w:uiPriority="9" w:qFormat="1"/>
+    <w:lsdException w:name="heading 8" w:uiPriority="9" w:qFormat="1"/>
+    <w:lsdException w:name="heading 9" w:uiPriority="9" w:qFormat="1"/>
+    <w:lsdException w:name="toc 1" w:uiPriority="39"/>
+    <w:lsdException w:name="toc 2" w:uiPriority="39"/>
+    <w:lsdException w:name="toc 3" w:uiPriority="39"/>
+    <w:lsdException w:name="toc 4" w:uiPriority="39"/>
+    <w:lsdException w:name="toc 5" w:uiPriority="39"/>
+    <w:lsdException w:name="toc 6" w:uiPriority="39"/>
+    <w:lsdException w:name="toc 7" w:uiPriority="39"/>
+    <w:lsdException w:name="toc 8" w:uiPriority="39"/>
+    <w:lsdException w:name="toc 9" w:uiPriority="39"/>
+    <w:lsdException w:name="caption" w:uiPriority="35" w:qFormat="1"/>
+    <w:lsdException w:name="Title" w:semiHidden="0" w:uiPriority="10" w:unhideWhenUsed="0" w:qFormat="1"/>
+    <w:lsdException w:name="Default Paragraph Font" w:uiPriority="1"/>
+    <w:lsdException w:name="Subtitle" w:semiHidden="0" w:uiPriority="11" w:unhideWhenUsed="0" w:qFormat="1"/>
+    <w:lsdException w:name="Strong" w:semiHidden="0" w:uiPriority="22" w:unhideWhenUsed="0" w:qFormat="1"/>
+    <w:lsdException w:name="Emphasis" w:semiHidden="0" w:uiPriority="20" w:unhideWhenUsed="0" w:qFormat="1"/>
+    <w:lsdException w:name="Table Grid" w:semiHidden="0" w:uiPriority="39" w:unhideWhenUsed="0"/>
+    <w:lsdException w:name="Note Level 1" w:semiHidden="0" w:unhideWhenUsed="0"/>
+    <w:lsdException w:name="Note Level 2" w:semiHidden="0" w:unhideWhenUsed="0"/>
+    <w:lsdException w:name="Note Level 3" w:semiHidden="0" w:unhideWhenUsed="0"/>
+    <w:lsdException w:name="Note Level 4" w:semiHidden="0" w:unhideWhenUsed="0"/>
+    <w:lsdException w:name="Note Level 5" w:semiHidden="0" w:unhideWhenUsed="0"/>
+    <w:lsdException w:name="Note Level 6" w:semiHidden="0" w:unhideWhenUsed="0"/>
+    <w:lsdException w:name="Note Level 7" w:semiHidden="0" w:unhideWhenUsed="0"/>
+    <w:lsdException w:name="Note Level 8" w:semiHidden="0" w:unhideWhenUsed="0"/>
+    <w:lsdException w:name="Note Level 9" w:semiHidden="0" w:unhideWhenUsed="0"/>
+    <w:lsdException w:name="Placeholder Text" w:unhideWhenUsed="0"/>
+    <w:lsdException w:name="No Spacing" w:semiHidden="0" w:uiPriority="1" w:unhideWhenUsed="0" w:qFormat="1"/>
+    <w:lsdException w:name="Light Shading" w:semiHidden="0" w:uiPriority="60" w:unhideWhenUsed="0"/>
+    <w:lsdException w:name="Light List" w:semiHidden="0" w:uiPriority="61" w:unhideWhenUsed="0"/>
+    <w:lsdException w:name="Light Grid" w:semiHidden="0" w:uiPriority="62" w:unhideWhenUsed="0"/>
+    <w:lsdException w:name="Medium Shading 1" w:semiHidden="0" w:uiPriority="63" w:unhideWhenUsed="0"/>
+    <w:lsdException w:name="Medium Shading 2" w:semiHidden="0" w:uiPriority="64" w:unhideWhenUsed="0"/>
+    <w:lsdException w:name="Medium List 1" w:semiHidden="0" w:uiPriority="65" w:unhideWhenUsed="0"/>
+    <w:lsdException w:name="Medium List 2" w:semiHidden="0" w:uiPriority="66" w:unhideWhenUsed="0"/>
+    <w:lsdException w:name="Medium Grid 1" w:semiHidden="0" w:uiPriority="67" w:unhideWhenUsed="0"/>
+    <w:lsdException w:name="Medium Grid 2" w:semiHidden="0" w:uiPriority="68" w:unhideWhenUsed="0"/>
+    <w:lsdException w:name="Medium Grid 3" w:semiHidden="0" w:uiPriority="69" w:unhideWhenUsed="0"/>
+    <w:lsdException w:name="Dark List" w:semiHidden="0" w:uiPriority="70" w:unhideWhenUsed="0"/>
+    <w:lsdException w:name="Colorful Shading" w:semiHidden="0" w:uiPriority="71" w:unhideWhenUsed="0"/>
+    <w:lsdException w:name="Colorful List" w:semiHidden="0" w:uiPriority="72" w:unhideWhenUsed="0"/>
+    <w:lsdException w:name="Colorful Grid" w:semiHidden="0" w:uiPriority="73" w:unhideWhenUsed="0"/>
+    <w:lsdException w:name="Light Shading Accent 1" w:semiHidden="0" w:uiPriority="60" w:unhideWhenUsed="0"/>
+    <w:lsdException w:name="Light List Accent 1" w:semiHidden="0" w:uiPriority="61" w:unhideWhenUsed="0"/>
+    <w:lsdException w:name="Light Grid Accent 1" w:semiHidden="0" w:uiPriority="62" w:unhideWhenUsed="0"/>
+    <w:lsdException w:name="Medium Shading 1 Accent 1" w:semiHidden="0" w:uiPriority="63" w:unhideWhenUsed="0"/>
+    <w:lsdException w:name="Medium Shading 2 Accent 1" w:semiHidden="0" w:uiPriority="64" w:unhideWhenUsed="0"/>
+    <w:lsdException w:name="Medium List 1 Accent 1" w:semiHidden="0" w:uiPriority="65" w:unhideWhenUsed="0"/>
+    <w:lsdException w:name="Revision" w:unhideWhenUsed="0"/>
+    <w:lsdException w:name="List Paragraph" w:semiHidden="0" w:uiPriority="34" w:unhideWhenUsed="0" w:qFormat="1"/>
+    <w:lsdException w:name="Quote" w:semiHidden="0" w:uiPriority="29" w:unhideWhenUsed="0" w:qFormat="1"/>
+    <w:lsdException w:name="Intense Quote" w:semiHidden="0" w:uiPriority="30" w:unhideWhenUsed="0" w:qFormat="1"/>
+    <w:lsdException w:name="Medium List 2 Accent 1" w:semiHidden="0" w:uiPriority="66" w:unhideWhenUsed="0"/>
+    <w:lsdException w:name="Medium Grid 1 Accent 1" w:semiHidden="0" w:uiPriority="67" w:unhideWhenUsed="0"/>
+    <w:lsdException w:name="Medium Grid 2 Accent 1" w:semiHidden="0" w:uiPriority="68" w:unhideWhenUsed="0"/>
+    <w:lsdException w:name="Medium Grid 3 Accent 1" w:semiHidden="0" w:uiPriority="69" w:unhideWhenUsed="0"/>
+    <w:lsdException w:name="Dark List Accent 1" w:semiHidden="0" w:uiPriority="70" w:unhideWhenUsed="0"/>
+    <w:lsdException w:name="Colorful Shading Accent 1" w:semiHidden="0" w:uiPriority="71" w:unhideWhenUsed="0"/>
+    <w:lsdException w:name="Colorful List Accent 1" w:semiHidden="0" w:uiPriority="72" w:unhideWhenUsed="0"/>
+    <w:lsdException w:name="Colorful Grid Accent 1" w:semiHidden="0" w:uiPriority="73" w:unhideWhenUsed="0"/>
+    <w:lsdException w:name="Light Shading Accent 2" w:semiHidden="0" w:uiPriority="60" w:unhideWhenUsed="0"/>
+    <w:lsdException w:name="Light List Accent 2" w:semiHidden="0" w:uiPriority="61" w:unhideWhenUsed="0"/>
+    <w:lsdException w:name="Light Grid Accent 2" w:semiHidden="0" w:uiPriority="62" w:unhideWhenUsed="0"/>
+    <w:lsdException w:name="Medium Shading 1 Accent 2" w:semiHidden="0" w:uiPriority="63" w:unhideWhenUsed="0"/>
+    <w:lsdException w:name="Medium Shading 2 Accent 2" w:semiHidden="0" w:uiPriority="64" w:unhideWhenUsed="0"/>
+    <w:lsdException w:name="Medium List 1 Accent 2" w:semiHidden="0" w:uiPriority="65" w:unhideWhenUsed="0"/>
+    <w:lsdException w:name="Medium List 2 Accent 2" w:semiHidden="0" w:uiPriority="66" w:unhideWhenUsed="0"/>
+    <w:lsdException w:name="Medium Grid 1 Accent 2" w:semiHidden="0" w:uiPriority="67" w:unhideWhenUsed="0"/>
+    <w:lsdException w:name="Medium Grid 2 Accent 2" w:semiHidden="0" w:uiPriority="68" w:unhideWhenUsed="0"/>
+    <w:lsdException w:name="Medium Grid 3 Accent 2" w:semiHidden="0" w:uiPriority="69" w:unhideWhenUsed="0"/>
+    <w:lsdException w:name="Dark List Accent 2" w:semiHidden="0" w:uiPriority="70" w:unhideWhenUsed="0"/>
+    <w:lsdException w:name="Colorful Shading Accent 2" w:semiHidden="0" w:uiPriority="71" w:unhideWhenUsed="0"/>
+    <w:lsdException w:name="Colorful List Accent 2" w:semiHidden="0" w:uiPriority="72" w:unhideWhenUsed="0"/>
+    <w:lsdException w:name="Colorful Grid Accent 2" w:semiHidden="0" w:uiPriority="73" w:unhideWhenUsed="0"/>
+    <w:lsdException w:name="Light Shading Accent 3" w:semiHidden="0" w:uiPriority="60" w:unhideWhenUsed="0"/>
+    <w:lsdException w:name="Light List Accent 3" w:semiHidden="0" w:uiPriority="61" w:unhideWhenUsed="0"/>
+    <w:lsdException w:name="Light Grid Accent 3" w:semiHidden="0" w:uiPriority="62" w:unhideWhenUsed="0"/>
+    <w:lsdException w:name="Medium Shading 1 Accent 3" w:semiHidden="0" w:uiPriority="63" w:unhideWhenUsed="0"/>
+    <w:lsdException w:name="Medium Shading 2 Accent 3" w:semiHidden="0" w:uiPriority="64" w:unhideWhenUsed="0"/>
+    <w:lsdException w:name="Medium List 1 Accent 3" w:semiHidden="0" w:uiPriority="65" w:unhideWhenUsed="0"/>
+    <w:lsdException w:name="Medium List 2 Accent 3" w:semiHidden="0" w:uiPriority="66" w:unhideWhenUsed="0"/>
+    <w:lsdException w:name="Medium Grid 1 Accent 3" w:semiHidden="0" w:uiPriority="67" w:unhideWhenUsed="0"/>
+    <w:lsdException w:name="Medium Grid 2 Accent 3" w:semiHidden="0" w:uiPriority="68" w:unhideWhenUsed="0"/>
+    <w:lsdException w:name="Medium Grid 3 Accent 3" w:semiHidden="0" w:uiPriority="69" w:unhideWhenUsed="0"/>
+    <w:lsdException w:name="Dark List Accent 3" w:semiHidden="0" w:uiPriority="70" w:unhideWhenUsed="0"/>
+    <w:lsdException w:name="Colorful Shading Accent 3" w:semiHidden="0" w:uiPriority="71" w:unhideWhenUsed="0"/>
+    <w:lsdException w:name="Colorful List Accent 3" w:semiHidden="0" w:uiPriority="72" w:unhideWhenUsed="0"/>
+    <w:lsdException w:name="Colorful Grid Accent 3" w:semiHidden="0" w:uiPriority="73" w:unhideWhenUsed="0"/>
+    <w:lsdException w:name="Light Shading Accent 4" w:semiHidden="0" w:uiPriority="60" w:unhideWhenUsed="0"/>
+    <w:lsdException w:name="Light List Accent 4" w:semiHidden="0" w:uiPriority="61" w:unhideWhenUsed="0"/>
+    <w:lsdException w:name="Light Grid Accent 4" w:semiHidden="0" w:uiPriority="62" w:unhideWhenUsed="0"/>
+    <w:lsdException w:name="Medium Shading 1 Accent 4" w:semiHidden="0" w:uiPriority="63" w:unhideWhenUsed="0"/>
+    <w:lsdException w:name="Medium Shading 2 Accent 4" w:semiHidden="0" w:uiPriority="64" w:unhideWhenUsed="0"/>
+    <w:lsdException w:name="Medium List 1 Accent 4" w:semiHidden="0" w:uiPriority="65" w:unhideWhenUsed="0"/>
+    <w:lsdException w:name="Medium List 2 Accent 4" w:semiHidden="0" w:uiPriority="66" w:unhideWhenUsed="0"/>
+    <w:lsdException w:name="Medium Grid 1 Accent 4" w:semiHidden="0" w:uiPriority="67" w:unhideWhenUsed="0"/>
+    <w:lsdException w:name="Medium Grid 2 Accent 4" w:semiHidden="0" w:uiPriority="68" w:unhideWhenUsed="0"/>
+    <w:lsdException w:name="Medium Grid 3 Accent 4" w:semiHidden="0" w:uiPriority="69" w:unhideWhenUsed="0"/>
+    <w:lsdException w:name="Dark List Accent 4" w:semiHidden="0" w:uiPriority="70" w:unhideWhenUsed="0"/>
+    <w:lsdException w:name="Colorful Shading Accent 4" w:semiHidden="0" w:uiPriority="71" w:unhideWhenUsed="0"/>
+    <w:lsdException w:name="Colorful List Accent 4" w:semiHidden="0" w:uiPriority="72" w:unhideWhenUsed="0"/>
+    <w:lsdException w:name="Colorful Grid Accent 4" w:semiHidden="0" w:uiPriority="73" w:unhideWhenUsed="0"/>
+    <w:lsdException w:name="Light Shading Accent 5" w:semiHidden="0" w:uiPriority="60" w:unhideWhenUsed="0"/>
+    <w:lsdException w:name="Light List Accent 5" w:semiHidden="0" w:uiPriority="61" w:unhideWhenUsed="0"/>
+    <w:lsdException w:name="Light Grid Accent 5" w:semiHidden="0" w:uiPriority="62" w:unhideWhenUsed="0"/>
+    <w:lsdException w:name="Medium Shading 1 Accent 5" w:semiHidden="0" w:uiPriority="63" w:unhideWhenUsed="0"/>
+    <w:lsdException w:name="Medium Shading 2 Accent 5" w:semiHidden="0" w:uiPriority="64" w:unhideWhenUsed="0"/>
+    <w:lsdException w:name="Medium List 1 Accent 5" w:semiHidden="0" w:uiPriority="65" w:unhideWhenUsed="0"/>
+    <w:lsdException w:name="Medium List 2 Accent 5" w:semiHidden="0" w:uiPriority="66" w:unhideWhenUsed="0"/>
+    <w:lsdException w:name="Medium Grid 1 Accent 5" w:semiHidden="0" w:uiPriority="67" w:unhideWhenUsed="0"/>
+    <w:lsdException w:name="Medium Grid 2 Accent 5" w:semiHidden="0" w:uiPriority="68" w:unhideWhenUsed="0"/>
+    <w:lsdException w:name="Medium Grid 3 Accent 5" w:semiHidden="0" w:uiPriority="69" w:unhideWhenUsed="0"/>
+    <w:lsdException w:name="Dark List Accent 5" w:semiHidden="0" w:uiPriority="70" w:unhideWhenUsed="0"/>
+    <w:lsdException w:name="Colorful Shading Accent 5" w:semiHidden="0" w:uiPriority="71" w:unhideWhenUsed="0"/>
+    <w:lsdException w:name="Colorful List Accent 5" w:semiHidden="0" w:uiPriority="72" w:unhideWhenUsed="0"/>
+    <w:lsdException w:name="Colorful Grid Accent 5" w:semiHidden="0" w:uiPriority="73" w:unhideWhenUsed="0"/>
+    <w:lsdException w:name="Light Shading Accent 6" w:semiHidden="0" w:uiPriority="60" w:unhideWhenUsed="0"/>
+    <w:lsdException w:name="Light List Accent 6" w:semiHidden="0" w:uiPriority="61" w:unhideWhenUsed="0"/>
+    <w:lsdException w:name="Light Grid Accent 6" w:semiHidden="0" w:uiPriority="62" w:unhideWhenUsed="0"/>
+    <w:lsdException w:name="Medium Shading 1 Accent 6" w:semiHidden="0" w:uiPriority="63" w:unhideWhenUsed="0"/>
+    <w:lsdException w:name="Medium Shading 2 Accent 6" w:semiHidden="0" w:uiPriority="64" w:unhideWhenUsed="0"/>
+    <w:lsdException w:name="Medium List 1 Accent 6" w:semiHidden="0" w:uiPriority="65" w:unhideWhenUsed="0"/>
+    <w:lsdException w:name="Medium List 2 Accent 6" w:semiHidden="0" w:uiPriority="66" w:unhideWhenUsed="0"/>
+    <w:lsdException w:name="Medium Grid 1 Accent 6" w:semiHidden="0" w:uiPriority="67" w:unhideWhenUsed="0"/>
+    <w:lsdException w:name="Medium Grid 2 Accent 6" w:semiHidden="0" w:uiPriority="68" w:unhideWhenUsed="0"/>
+    <w:lsdException w:name="Medium Grid 3 Accent 6" w:semiHidden="0" w:uiPriority="69" w:unhideWhenUsed="0"/>
+    <w:lsdException w:name="Dark List Accent 6" w:semiHidden="0" w:uiPriority="70" w:unhideWhenUsed="0"/>
+    <w:lsdException w:name="Colorful Shading Accent 6" w:semiHidden="0" w:uiPriority="71" w:unhideWhenUsed="0"/>
+    <w:lsdException w:name="Colorful List Accent 6" w:semiHidden="0" w:uiPriority="72" w:unhideWhenUsed="0"/>
+    <w:lsdException w:name="Colorful Grid Accent 6" w:semiHidden="0" w:uiPriority="73" w:unhideWhenUsed="0"/>
+    <w:lsdException w:name="Subtle Emphasis" w:semiHidden="0" w:uiPriority="19" w:unhideWhenUsed="0" w:qFormat="1"/>
+    <w:lsdException w:name="Intense Emphasis" w:semiHidden="0" w:uiPriority="21" w:unhideWhenUsed="0" w:qFormat="1"/>
+    <w:lsdException w:name="Subtle Reference" w:semiHidden="0" w:uiPriority="31" w:unhideWhenUsed="0" w:qFormat="1"/>
+    <w:lsdException w:name="Intense Reference" w:semiHidden="0" w:uiPriority="32" w:unhideWhenUsed="0" w:qFormat="1"/>
+    <w:lsdException w:name="Book Title" w:semiHidden="0" w:uiPriority="33" w:unhideWhenUsed="0" w:qFormat="1"/>
+    <w:lsdException w:name="Bibliography" w:uiPriority="37"/>
+    <w:lsdException w:name="TOC Heading" w:uiPriority="39" w:qFormat="1"/>
   </w:latentStyles>
   <w:style w:type="paragraph" w:default="1" w:styleId="a">
     <w:name w:val="Normal"/>
@@ -1331,7 +1417,7 @@
     </a:clrScheme>
     <a:fontScheme name="Office">
       <a:majorFont>
-        <a:latin typeface="Calibri Light" panose="020F0302020204030204"/>
+        <a:latin typeface="Calibri Light"/>
         <a:ea typeface=""/>
         <a:cs typeface=""/>
         <a:font script="Jpan" typeface="ＭＳ ゴシック"/>
@@ -1366,7 +1452,7 @@
         <a:font script="Geor" typeface="Sylfaen"/>
       </a:majorFont>
       <a:minorFont>
-        <a:latin typeface="Calibri" panose="020F0502020204030204"/>
+        <a:latin typeface="Calibri"/>
         <a:ea typeface=""/>
         <a:cs typeface=""/>
         <a:font script="Jpan" typeface="ＭＳ 明朝"/>
@@ -1543,7 +1629,7 @@
   <a:extraClrSchemeLst/>
   <a:extLst>
     <a:ext uri="{05A4C25C-085E-4340-85A3-A5531E510DB2}">
-      <thm15:themeFamily xmlns:thm15="http://schemas.microsoft.com/office/thememl/2012/main" name="Office Theme" id="{62F939B6-93AF-4DB8-9C6B-D6C7DFDC589F}" vid="{4A3C46E8-61CC-4603-A589-7422A47A8E4A}"/>
+      <thm15:themeFamily xmlns:thm15="http://schemas.microsoft.com/office/thememl/2012/main" xmlns="" name="Office Theme" id="{62F939B6-93AF-4DB8-9C6B-D6C7DFDC589F}" vid="{4A3C46E8-61CC-4603-A589-7422A47A8E4A}"/>
     </a:ext>
   </a:extLst>
 </a:theme>
